--- a/BlazingSQL/BlazingSQL.docx
+++ b/BlazingSQL/BlazingSQL.docx
@@ -1520,6 +1520,7 @@
       <w:r>
         <w:rPr>
           <w:rFonts w:ascii="Calibri" w:hAnsi="Calibri" w:cs="Calibri"/>
+          <w:noProof/>
           <w:color w:val="000000"/>
         </w:rPr>
         <w:drawing>
@@ -1769,6 +1770,9 @@
     <w:p/>
     <w:p>
       <w:r>
+        <w:rPr>
+          <w:noProof/>
+        </w:rPr>
         <w:drawing>
           <wp:inline distT="0" distB="0" distL="0" distR="0" wp14:anchorId="3055D779" wp14:editId="33349E24">
             <wp:extent cx="3731598" cy="925325"/>
@@ -1836,6 +1840,9 @@
     </w:p>
     <w:p>
       <w:r>
+        <w:rPr>
+          <w:noProof/>
+        </w:rPr>
         <w:drawing>
           <wp:inline distT="0" distB="0" distL="0" distR="0" wp14:anchorId="0CB0A6AC" wp14:editId="53C3FAE5">
             <wp:extent cx="3039191" cy="934811"/>
@@ -1929,6 +1936,9 @@
     <w:p/>
     <w:p>
       <w:r>
+        <w:rPr>
+          <w:noProof/>
+        </w:rPr>
         <w:drawing>
           <wp:inline distT="0" distB="0" distL="0" distR="0" wp14:anchorId="2C01BA52" wp14:editId="7D98168D">
             <wp:extent cx="3843020" cy="1805726"/>
@@ -1985,13 +1995,7 @@
     </w:p>
     <w:p>
       <w:r>
-        <w:t>To c</w:t>
-      </w:r>
-      <w:r>
-        <w:t>opy files from Windows machine to Nvidia DGX machine</w:t>
-      </w:r>
-      <w:r>
-        <w:t>, o</w:t>
+        <w:t>To copy files from Windows machine to Nvidia DGX machine, o</w:t>
       </w:r>
       <w:r>
         <w:t>pen a command prompt on windows and change directory to the directory containing the files you want to copy.</w:t>
@@ -2053,6 +2057,9 @@
     <w:p/>
     <w:p>
       <w:r>
+        <w:rPr>
+          <w:noProof/>
+        </w:rPr>
         <w:drawing>
           <wp:inline distT="0" distB="0" distL="0" distR="0" wp14:anchorId="2E16D501" wp14:editId="24F77EC3">
             <wp:extent cx="3926840" cy="2228985"/>
@@ -2180,7 +2187,7 @@
           <w:rFonts w:ascii="Calibri" w:hAnsi="Calibri" w:cs="Calibri"/>
           <w:color w:val="000000"/>
         </w:rPr>
-        <w:t>from blazingsql import BlazingContext</w:t>
+        <w:t># Launch BlazingSQL</w:t>
       </w:r>
     </w:p>
     <w:p>
@@ -2203,7 +2210,14 @@
           <w:rFonts w:ascii="Calibri" w:hAnsi="Calibri" w:cs="Calibri"/>
           <w:color w:val="000000"/>
         </w:rPr>
-        <w:t>import cudf  # RAPIDS cuDF for GPU-accelerated dataframes</w:t>
+        <w:t xml:space="preserve">cd </w:t>
+      </w:r>
+      <w:r>
+        <w:rPr>
+          <w:rFonts w:ascii="Calibri" w:hAnsi="Calibri" w:cs="Calibri"/>
+          <w:color w:val="000000"/>
+        </w:rPr>
+        <w:t>/home/ra2/blazingsql</w:t>
       </w:r>
     </w:p>
     <w:p>
@@ -2221,6 +2235,14 @@
           <w:color w:val="000000"/>
         </w:rPr>
       </w:pPr>
+      <w:r>
+        <w:rPr>
+          <w:rFonts w:ascii="Calibri" w:hAnsi="Calibri" w:cs="Calibri"/>
+          <w:color w:val="000000"/>
+        </w:rPr>
+        <w:lastRenderedPageBreak/>
+        <w:t>./run_blazingsql.sh</w:t>
+      </w:r>
     </w:p>
     <w:p>
       <w:pPr>
@@ -2237,13 +2259,6 @@
           <w:color w:val="000000"/>
         </w:rPr>
       </w:pPr>
-      <w:r>
-        <w:rPr>
-          <w:rFonts w:ascii="Calibri" w:hAnsi="Calibri" w:cs="Calibri"/>
-          <w:color w:val="000000"/>
-        </w:rPr>
-        <w:t>bc = BlazingContext()</w:t>
-      </w:r>
     </w:p>
     <w:p>
       <w:pPr>
@@ -2260,6 +2275,13 @@
           <w:color w:val="000000"/>
         </w:rPr>
       </w:pPr>
+      <w:r>
+        <w:rPr>
+          <w:rFonts w:ascii="Calibri" w:hAnsi="Calibri" w:cs="Calibri"/>
+          <w:color w:val="000000"/>
+        </w:rPr>
+        <w:t># Once on BlazingSQL is launched, the # prompt will appeared</w:t>
+      </w:r>
     </w:p>
     <w:p>
       <w:pPr>
@@ -2281,7 +2303,7 @@
           <w:rFonts w:ascii="Calibri" w:hAnsi="Calibri" w:cs="Calibri"/>
           <w:color w:val="000000"/>
         </w:rPr>
-        <w:t>bc.create_table('Twitter_2022_table', '/mnt/data/twitter_tables/Twitter_2022.csv')</w:t>
+        <w:t># Change directory to the mounted directory that contains the import code and the twitter files</w:t>
       </w:r>
     </w:p>
     <w:p>
@@ -2299,6 +2321,13 @@
           <w:color w:val="000000"/>
         </w:rPr>
       </w:pPr>
+      <w:r>
+        <w:rPr>
+          <w:rFonts w:ascii="Calibri" w:hAnsi="Calibri" w:cs="Calibri"/>
+          <w:color w:val="000000"/>
+        </w:rPr>
+        <w:t>cd /mnt/data/twitter_tables/</w:t>
+      </w:r>
     </w:p>
     <w:p>
       <w:pPr>
@@ -2315,13 +2344,6 @@
           <w:color w:val="000000"/>
         </w:rPr>
       </w:pPr>
-      <w:r>
-        <w:rPr>
-          <w:rFonts w:ascii="Calibri" w:hAnsi="Calibri" w:cs="Calibri"/>
-          <w:color w:val="000000"/>
-        </w:rPr>
-        <w:t>result = bc.sql("SELECT * FROM Twitter_2022_table LIMIT 5")</w:t>
-      </w:r>
     </w:p>
     <w:p>
       <w:pPr>
@@ -2343,6 +2365,703 @@
           <w:rFonts w:ascii="Calibri" w:hAnsi="Calibri" w:cs="Calibri"/>
           <w:color w:val="000000"/>
         </w:rPr>
+        <w:t xml:space="preserve"># Import and run query. Specify as the first parameter the csv to be imported and as the second parameter </w:t>
+      </w:r>
+    </w:p>
+    <w:p>
+      <w:pPr>
+        <w:pStyle w:val="HTMLPreformatted"/>
+        <w:pBdr>
+          <w:top w:val="single" w:sz="6" w:space="0" w:color="CED4DA"/>
+          <w:left w:val="single" w:sz="6" w:space="0" w:color="CED4DA"/>
+          <w:bottom w:val="single" w:sz="6" w:space="0" w:color="CED4DA"/>
+          <w:right w:val="single" w:sz="6" w:space="0" w:color="CED4DA"/>
+        </w:pBdr>
+        <w:shd w:val="clear" w:color="auto" w:fill="F8F9FA"/>
+        <w:rPr>
+          <w:rFonts w:ascii="Calibri" w:hAnsi="Calibri" w:cs="Calibri"/>
+          <w:color w:val="000000"/>
+        </w:rPr>
+      </w:pPr>
+      <w:r>
+        <w:rPr>
+          <w:rFonts w:ascii="Calibri" w:hAnsi="Calibri" w:cs="Calibri"/>
+          <w:color w:val="000000"/>
+        </w:rPr>
+        <w:t># the table that needs to be created.</w:t>
+      </w:r>
+    </w:p>
+    <w:p>
+      <w:pPr>
+        <w:pStyle w:val="HTMLPreformatted"/>
+        <w:pBdr>
+          <w:top w:val="single" w:sz="6" w:space="0" w:color="CED4DA"/>
+          <w:left w:val="single" w:sz="6" w:space="0" w:color="CED4DA"/>
+          <w:bottom w:val="single" w:sz="6" w:space="0" w:color="CED4DA"/>
+          <w:right w:val="single" w:sz="6" w:space="0" w:color="CED4DA"/>
+        </w:pBdr>
+        <w:shd w:val="clear" w:color="auto" w:fill="F8F9FA"/>
+        <w:rPr>
+          <w:rFonts w:ascii="Calibri" w:hAnsi="Calibri" w:cs="Calibri"/>
+          <w:color w:val="000000"/>
+        </w:rPr>
+      </w:pPr>
+      <w:r>
+        <w:rPr>
+          <w:rFonts w:ascii="Calibri" w:hAnsi="Calibri" w:cs="Calibri"/>
+          <w:color w:val="000000"/>
+        </w:rPr>
+        <w:t>python run_query.py fixed_Twitter_2017.csv fixed_Twitter_2017</w:t>
+      </w:r>
+    </w:p>
+    <w:p/>
+    <w:p>
+      <w:pPr>
+        <w:pStyle w:val="Heading2"/>
+        <w:ind w:left="576"/>
+      </w:pPr>
+      <w:r>
+        <w:t>run_query.py</w:t>
+      </w:r>
+    </w:p>
+    <w:p>
+      <w:pPr>
+        <w:pStyle w:val="HTMLPreformatted"/>
+        <w:pBdr>
+          <w:top w:val="single" w:sz="6" w:space="0" w:color="CED4DA"/>
+          <w:left w:val="single" w:sz="6" w:space="0" w:color="CED4DA"/>
+          <w:bottom w:val="single" w:sz="6" w:space="0" w:color="CED4DA"/>
+          <w:right w:val="single" w:sz="6" w:space="0" w:color="CED4DA"/>
+        </w:pBdr>
+        <w:shd w:val="clear" w:color="auto" w:fill="F8F9FA"/>
+        <w:rPr>
+          <w:rFonts w:ascii="Calibri" w:hAnsi="Calibri" w:cs="Calibri"/>
+          <w:color w:val="000000"/>
+        </w:rPr>
+      </w:pPr>
+      <w:r>
+        <w:rPr>
+          <w:rFonts w:ascii="Calibri" w:hAnsi="Calibri" w:cs="Calibri"/>
+          <w:color w:val="000000"/>
+        </w:rPr>
+        <w:t>import time</w:t>
+      </w:r>
+    </w:p>
+    <w:p>
+      <w:pPr>
+        <w:pStyle w:val="HTMLPreformatted"/>
+        <w:pBdr>
+          <w:top w:val="single" w:sz="6" w:space="0" w:color="CED4DA"/>
+          <w:left w:val="single" w:sz="6" w:space="0" w:color="CED4DA"/>
+          <w:bottom w:val="single" w:sz="6" w:space="0" w:color="CED4DA"/>
+          <w:right w:val="single" w:sz="6" w:space="0" w:color="CED4DA"/>
+        </w:pBdr>
+        <w:shd w:val="clear" w:color="auto" w:fill="F8F9FA"/>
+        <w:rPr>
+          <w:rFonts w:ascii="Calibri" w:hAnsi="Calibri" w:cs="Calibri"/>
+          <w:color w:val="000000"/>
+        </w:rPr>
+      </w:pPr>
+      <w:r>
+        <w:rPr>
+          <w:rFonts w:ascii="Calibri" w:hAnsi="Calibri" w:cs="Calibri"/>
+          <w:color w:val="000000"/>
+        </w:rPr>
+        <w:t>import argparse</w:t>
+      </w:r>
+    </w:p>
+    <w:p>
+      <w:pPr>
+        <w:pStyle w:val="HTMLPreformatted"/>
+        <w:pBdr>
+          <w:top w:val="single" w:sz="6" w:space="0" w:color="CED4DA"/>
+          <w:left w:val="single" w:sz="6" w:space="0" w:color="CED4DA"/>
+          <w:bottom w:val="single" w:sz="6" w:space="0" w:color="CED4DA"/>
+          <w:right w:val="single" w:sz="6" w:space="0" w:color="CED4DA"/>
+        </w:pBdr>
+        <w:shd w:val="clear" w:color="auto" w:fill="F8F9FA"/>
+        <w:rPr>
+          <w:rFonts w:ascii="Calibri" w:hAnsi="Calibri" w:cs="Calibri"/>
+          <w:color w:val="000000"/>
+        </w:rPr>
+      </w:pPr>
+      <w:r>
+        <w:rPr>
+          <w:rFonts w:ascii="Calibri" w:hAnsi="Calibri" w:cs="Calibri"/>
+          <w:color w:val="000000"/>
+        </w:rPr>
+        <w:t>from blazingsql import BlazingContext</w:t>
+      </w:r>
+    </w:p>
+    <w:p>
+      <w:pPr>
+        <w:pStyle w:val="HTMLPreformatted"/>
+        <w:pBdr>
+          <w:top w:val="single" w:sz="6" w:space="0" w:color="CED4DA"/>
+          <w:left w:val="single" w:sz="6" w:space="0" w:color="CED4DA"/>
+          <w:bottom w:val="single" w:sz="6" w:space="0" w:color="CED4DA"/>
+          <w:right w:val="single" w:sz="6" w:space="0" w:color="CED4DA"/>
+        </w:pBdr>
+        <w:shd w:val="clear" w:color="auto" w:fill="F8F9FA"/>
+        <w:rPr>
+          <w:rFonts w:ascii="Calibri" w:hAnsi="Calibri" w:cs="Calibri"/>
+          <w:color w:val="000000"/>
+        </w:rPr>
+      </w:pPr>
+      <w:r>
+        <w:rPr>
+          <w:rFonts w:ascii="Calibri" w:hAnsi="Calibri" w:cs="Calibri"/>
+          <w:color w:val="000000"/>
+        </w:rPr>
+        <w:t>import cudf  # RAPIDS cuDF for GPU-accelerated dataframes</w:t>
+      </w:r>
+    </w:p>
+    <w:p>
+      <w:pPr>
+        <w:pStyle w:val="HTMLPreformatted"/>
+        <w:pBdr>
+          <w:top w:val="single" w:sz="6" w:space="0" w:color="CED4DA"/>
+          <w:left w:val="single" w:sz="6" w:space="0" w:color="CED4DA"/>
+          <w:bottom w:val="single" w:sz="6" w:space="0" w:color="CED4DA"/>
+          <w:right w:val="single" w:sz="6" w:space="0" w:color="CED4DA"/>
+        </w:pBdr>
+        <w:shd w:val="clear" w:color="auto" w:fill="F8F9FA"/>
+        <w:rPr>
+          <w:rFonts w:ascii="Calibri" w:hAnsi="Calibri" w:cs="Calibri"/>
+          <w:color w:val="000000"/>
+        </w:rPr>
+      </w:pPr>
+    </w:p>
+    <w:p>
+      <w:pPr>
+        <w:pStyle w:val="HTMLPreformatted"/>
+        <w:pBdr>
+          <w:top w:val="single" w:sz="6" w:space="0" w:color="CED4DA"/>
+          <w:left w:val="single" w:sz="6" w:space="0" w:color="CED4DA"/>
+          <w:bottom w:val="single" w:sz="6" w:space="0" w:color="CED4DA"/>
+          <w:right w:val="single" w:sz="6" w:space="0" w:color="CED4DA"/>
+        </w:pBdr>
+        <w:shd w:val="clear" w:color="auto" w:fill="F8F9FA"/>
+        <w:rPr>
+          <w:rFonts w:ascii="Calibri" w:hAnsi="Calibri" w:cs="Calibri"/>
+          <w:color w:val="000000"/>
+        </w:rPr>
+      </w:pPr>
+      <w:r>
+        <w:rPr>
+          <w:rFonts w:ascii="Calibri" w:hAnsi="Calibri" w:cs="Calibri"/>
+          <w:color w:val="000000"/>
+        </w:rPr>
+        <w:t># Command-line argument parser</w:t>
+      </w:r>
+    </w:p>
+    <w:p>
+      <w:pPr>
+        <w:pStyle w:val="HTMLPreformatted"/>
+        <w:pBdr>
+          <w:top w:val="single" w:sz="6" w:space="0" w:color="CED4DA"/>
+          <w:left w:val="single" w:sz="6" w:space="0" w:color="CED4DA"/>
+          <w:bottom w:val="single" w:sz="6" w:space="0" w:color="CED4DA"/>
+          <w:right w:val="single" w:sz="6" w:space="0" w:color="CED4DA"/>
+        </w:pBdr>
+        <w:shd w:val="clear" w:color="auto" w:fill="F8F9FA"/>
+        <w:rPr>
+          <w:rFonts w:ascii="Calibri" w:hAnsi="Calibri" w:cs="Calibri"/>
+          <w:color w:val="000000"/>
+        </w:rPr>
+      </w:pPr>
+      <w:r>
+        <w:rPr>
+          <w:rFonts w:ascii="Calibri" w:hAnsi="Calibri" w:cs="Calibri"/>
+          <w:color w:val="000000"/>
+        </w:rPr>
+        <w:t>parser = argparse.ArgumentParser(description="Load a CSV file into BlazingSQL and query it.")</w:t>
+      </w:r>
+    </w:p>
+    <w:p>
+      <w:pPr>
+        <w:pStyle w:val="HTMLPreformatted"/>
+        <w:pBdr>
+          <w:top w:val="single" w:sz="6" w:space="0" w:color="CED4DA"/>
+          <w:left w:val="single" w:sz="6" w:space="0" w:color="CED4DA"/>
+          <w:bottom w:val="single" w:sz="6" w:space="0" w:color="CED4DA"/>
+          <w:right w:val="single" w:sz="6" w:space="0" w:color="CED4DA"/>
+        </w:pBdr>
+        <w:shd w:val="clear" w:color="auto" w:fill="F8F9FA"/>
+        <w:rPr>
+          <w:rFonts w:ascii="Calibri" w:hAnsi="Calibri" w:cs="Calibri"/>
+          <w:color w:val="000000"/>
+        </w:rPr>
+      </w:pPr>
+      <w:r>
+        <w:rPr>
+          <w:rFonts w:ascii="Calibri" w:hAnsi="Calibri" w:cs="Calibri"/>
+          <w:color w:val="000000"/>
+        </w:rPr>
+        <w:t>parser.add_argument("file", help="Path to the CSV file.")</w:t>
+      </w:r>
+    </w:p>
+    <w:p>
+      <w:pPr>
+        <w:pStyle w:val="HTMLPreformatted"/>
+        <w:pBdr>
+          <w:top w:val="single" w:sz="6" w:space="0" w:color="CED4DA"/>
+          <w:left w:val="single" w:sz="6" w:space="0" w:color="CED4DA"/>
+          <w:bottom w:val="single" w:sz="6" w:space="0" w:color="CED4DA"/>
+          <w:right w:val="single" w:sz="6" w:space="0" w:color="CED4DA"/>
+        </w:pBdr>
+        <w:shd w:val="clear" w:color="auto" w:fill="F8F9FA"/>
+        <w:rPr>
+          <w:rFonts w:ascii="Calibri" w:hAnsi="Calibri" w:cs="Calibri"/>
+          <w:color w:val="000000"/>
+        </w:rPr>
+      </w:pPr>
+      <w:r>
+        <w:rPr>
+          <w:rFonts w:ascii="Calibri" w:hAnsi="Calibri" w:cs="Calibri"/>
+          <w:color w:val="000000"/>
+        </w:rPr>
+        <w:t>parser.add_argument("table", help="Name of the table to create.")</w:t>
+      </w:r>
+    </w:p>
+    <w:p>
+      <w:pPr>
+        <w:pStyle w:val="HTMLPreformatted"/>
+        <w:pBdr>
+          <w:top w:val="single" w:sz="6" w:space="0" w:color="CED4DA"/>
+          <w:left w:val="single" w:sz="6" w:space="0" w:color="CED4DA"/>
+          <w:bottom w:val="single" w:sz="6" w:space="0" w:color="CED4DA"/>
+          <w:right w:val="single" w:sz="6" w:space="0" w:color="CED4DA"/>
+        </w:pBdr>
+        <w:shd w:val="clear" w:color="auto" w:fill="F8F9FA"/>
+        <w:rPr>
+          <w:rFonts w:ascii="Calibri" w:hAnsi="Calibri" w:cs="Calibri"/>
+          <w:color w:val="000000"/>
+        </w:rPr>
+      </w:pPr>
+      <w:r>
+        <w:rPr>
+          <w:rFonts w:ascii="Calibri" w:hAnsi="Calibri" w:cs="Calibri"/>
+          <w:color w:val="000000"/>
+        </w:rPr>
+        <w:t>args = parser.parse_args()</w:t>
+      </w:r>
+    </w:p>
+    <w:p>
+      <w:pPr>
+        <w:pStyle w:val="HTMLPreformatted"/>
+        <w:pBdr>
+          <w:top w:val="single" w:sz="6" w:space="0" w:color="CED4DA"/>
+          <w:left w:val="single" w:sz="6" w:space="0" w:color="CED4DA"/>
+          <w:bottom w:val="single" w:sz="6" w:space="0" w:color="CED4DA"/>
+          <w:right w:val="single" w:sz="6" w:space="0" w:color="CED4DA"/>
+        </w:pBdr>
+        <w:shd w:val="clear" w:color="auto" w:fill="F8F9FA"/>
+        <w:rPr>
+          <w:rFonts w:ascii="Calibri" w:hAnsi="Calibri" w:cs="Calibri"/>
+          <w:color w:val="000000"/>
+        </w:rPr>
+      </w:pPr>
+    </w:p>
+    <w:p>
+      <w:pPr>
+        <w:pStyle w:val="HTMLPreformatted"/>
+        <w:pBdr>
+          <w:top w:val="single" w:sz="6" w:space="0" w:color="CED4DA"/>
+          <w:left w:val="single" w:sz="6" w:space="0" w:color="CED4DA"/>
+          <w:bottom w:val="single" w:sz="6" w:space="0" w:color="CED4DA"/>
+          <w:right w:val="single" w:sz="6" w:space="0" w:color="CED4DA"/>
+        </w:pBdr>
+        <w:shd w:val="clear" w:color="auto" w:fill="F8F9FA"/>
+        <w:rPr>
+          <w:rFonts w:ascii="Calibri" w:hAnsi="Calibri" w:cs="Calibri"/>
+          <w:color w:val="000000"/>
+        </w:rPr>
+      </w:pPr>
+      <w:r>
+        <w:rPr>
+          <w:rFonts w:ascii="Calibri" w:hAnsi="Calibri" w:cs="Calibri"/>
+          <w:color w:val="000000"/>
+        </w:rPr>
+        <w:t>bc = BlazingContext()</w:t>
+      </w:r>
+    </w:p>
+    <w:p>
+      <w:pPr>
+        <w:pStyle w:val="HTMLPreformatted"/>
+        <w:pBdr>
+          <w:top w:val="single" w:sz="6" w:space="0" w:color="CED4DA"/>
+          <w:left w:val="single" w:sz="6" w:space="0" w:color="CED4DA"/>
+          <w:bottom w:val="single" w:sz="6" w:space="0" w:color="CED4DA"/>
+          <w:right w:val="single" w:sz="6" w:space="0" w:color="CED4DA"/>
+        </w:pBdr>
+        <w:shd w:val="clear" w:color="auto" w:fill="F8F9FA"/>
+        <w:rPr>
+          <w:rFonts w:ascii="Calibri" w:hAnsi="Calibri" w:cs="Calibri"/>
+          <w:color w:val="000000"/>
+        </w:rPr>
+      </w:pPr>
+    </w:p>
+    <w:p>
+      <w:pPr>
+        <w:pStyle w:val="HTMLPreformatted"/>
+        <w:pBdr>
+          <w:top w:val="single" w:sz="6" w:space="0" w:color="CED4DA"/>
+          <w:left w:val="single" w:sz="6" w:space="0" w:color="CED4DA"/>
+          <w:bottom w:val="single" w:sz="6" w:space="0" w:color="CED4DA"/>
+          <w:right w:val="single" w:sz="6" w:space="0" w:color="CED4DA"/>
+        </w:pBdr>
+        <w:shd w:val="clear" w:color="auto" w:fill="F8F9FA"/>
+        <w:rPr>
+          <w:rFonts w:ascii="Calibri" w:hAnsi="Calibri" w:cs="Calibri"/>
+          <w:color w:val="000000"/>
+        </w:rPr>
+      </w:pPr>
+      <w:r>
+        <w:rPr>
+          <w:rFonts w:ascii="Calibri" w:hAnsi="Calibri" w:cs="Calibri"/>
+          <w:color w:val="000000"/>
+        </w:rPr>
+        <w:t>start_time = time.time()</w:t>
+      </w:r>
+    </w:p>
+    <w:p>
+      <w:pPr>
+        <w:pStyle w:val="HTMLPreformatted"/>
+        <w:pBdr>
+          <w:top w:val="single" w:sz="6" w:space="0" w:color="CED4DA"/>
+          <w:left w:val="single" w:sz="6" w:space="0" w:color="CED4DA"/>
+          <w:bottom w:val="single" w:sz="6" w:space="0" w:color="CED4DA"/>
+          <w:right w:val="single" w:sz="6" w:space="0" w:color="CED4DA"/>
+        </w:pBdr>
+        <w:shd w:val="clear" w:color="auto" w:fill="F8F9FA"/>
+        <w:rPr>
+          <w:rFonts w:ascii="Calibri" w:hAnsi="Calibri" w:cs="Calibri"/>
+          <w:color w:val="000000"/>
+        </w:rPr>
+      </w:pPr>
+      <w:r>
+        <w:rPr>
+          <w:rFonts w:ascii="Calibri" w:hAnsi="Calibri" w:cs="Calibri"/>
+          <w:color w:val="000000"/>
+        </w:rPr>
+        <w:t>bc.create_table(args.table, args.file)</w:t>
+      </w:r>
+    </w:p>
+    <w:p>
+      <w:pPr>
+        <w:pStyle w:val="HTMLPreformatted"/>
+        <w:pBdr>
+          <w:top w:val="single" w:sz="6" w:space="0" w:color="CED4DA"/>
+          <w:left w:val="single" w:sz="6" w:space="0" w:color="CED4DA"/>
+          <w:bottom w:val="single" w:sz="6" w:space="0" w:color="CED4DA"/>
+          <w:right w:val="single" w:sz="6" w:space="0" w:color="CED4DA"/>
+        </w:pBdr>
+        <w:shd w:val="clear" w:color="auto" w:fill="F8F9FA"/>
+        <w:rPr>
+          <w:rFonts w:ascii="Calibri" w:hAnsi="Calibri" w:cs="Calibri"/>
+          <w:color w:val="000000"/>
+        </w:rPr>
+      </w:pPr>
+      <w:r>
+        <w:rPr>
+          <w:rFonts w:ascii="Calibri" w:hAnsi="Calibri" w:cs="Calibri"/>
+          <w:color w:val="000000"/>
+        </w:rPr>
+        <w:t>end_time = time.time()</w:t>
+      </w:r>
+    </w:p>
+    <w:p>
+      <w:pPr>
+        <w:pStyle w:val="HTMLPreformatted"/>
+        <w:pBdr>
+          <w:top w:val="single" w:sz="6" w:space="0" w:color="CED4DA"/>
+          <w:left w:val="single" w:sz="6" w:space="0" w:color="CED4DA"/>
+          <w:bottom w:val="single" w:sz="6" w:space="0" w:color="CED4DA"/>
+          <w:right w:val="single" w:sz="6" w:space="0" w:color="CED4DA"/>
+        </w:pBdr>
+        <w:shd w:val="clear" w:color="auto" w:fill="F8F9FA"/>
+        <w:rPr>
+          <w:rFonts w:ascii="Calibri" w:hAnsi="Calibri" w:cs="Calibri"/>
+          <w:color w:val="000000"/>
+        </w:rPr>
+      </w:pPr>
+    </w:p>
+    <w:p>
+      <w:pPr>
+        <w:pStyle w:val="HTMLPreformatted"/>
+        <w:pBdr>
+          <w:top w:val="single" w:sz="6" w:space="0" w:color="CED4DA"/>
+          <w:left w:val="single" w:sz="6" w:space="0" w:color="CED4DA"/>
+          <w:bottom w:val="single" w:sz="6" w:space="0" w:color="CED4DA"/>
+          <w:right w:val="single" w:sz="6" w:space="0" w:color="CED4DA"/>
+        </w:pBdr>
+        <w:shd w:val="clear" w:color="auto" w:fill="F8F9FA"/>
+        <w:rPr>
+          <w:rFonts w:ascii="Calibri" w:hAnsi="Calibri" w:cs="Calibri"/>
+          <w:color w:val="000000"/>
+        </w:rPr>
+      </w:pPr>
+      <w:r>
+        <w:rPr>
+          <w:rFonts w:ascii="Calibri" w:hAnsi="Calibri" w:cs="Calibri"/>
+          <w:color w:val="000000"/>
+        </w:rPr>
+        <w:t>print(f"Time taken to load the file: {end_time - start_time} seconds")</w:t>
+      </w:r>
+    </w:p>
+    <w:p>
+      <w:pPr>
+        <w:pStyle w:val="HTMLPreformatted"/>
+        <w:pBdr>
+          <w:top w:val="single" w:sz="6" w:space="0" w:color="CED4DA"/>
+          <w:left w:val="single" w:sz="6" w:space="0" w:color="CED4DA"/>
+          <w:bottom w:val="single" w:sz="6" w:space="0" w:color="CED4DA"/>
+          <w:right w:val="single" w:sz="6" w:space="0" w:color="CED4DA"/>
+        </w:pBdr>
+        <w:shd w:val="clear" w:color="auto" w:fill="F8F9FA"/>
+        <w:rPr>
+          <w:rFonts w:ascii="Calibri" w:hAnsi="Calibri" w:cs="Calibri"/>
+          <w:color w:val="000000"/>
+        </w:rPr>
+      </w:pPr>
+    </w:p>
+    <w:p>
+      <w:pPr>
+        <w:pStyle w:val="HTMLPreformatted"/>
+        <w:pBdr>
+          <w:top w:val="single" w:sz="6" w:space="0" w:color="CED4DA"/>
+          <w:left w:val="single" w:sz="6" w:space="0" w:color="CED4DA"/>
+          <w:bottom w:val="single" w:sz="6" w:space="0" w:color="CED4DA"/>
+          <w:right w:val="single" w:sz="6" w:space="0" w:color="CED4DA"/>
+        </w:pBdr>
+        <w:shd w:val="clear" w:color="auto" w:fill="F8F9FA"/>
+        <w:rPr>
+          <w:rFonts w:ascii="Calibri" w:hAnsi="Calibri" w:cs="Calibri"/>
+          <w:color w:val="000000"/>
+        </w:rPr>
+      </w:pPr>
+      <w:r>
+        <w:rPr>
+          <w:rFonts w:ascii="Calibri" w:hAnsi="Calibri" w:cs="Calibri"/>
+          <w:color w:val="000000"/>
+        </w:rPr>
+        <w:t>query = f"SELECT 'AFL' AS AFL, screen_name4, COUNT(*) AS numConnections" \</w:t>
+      </w:r>
+    </w:p>
+    <w:p>
+      <w:pPr>
+        <w:pStyle w:val="HTMLPreformatted"/>
+        <w:pBdr>
+          <w:top w:val="single" w:sz="6" w:space="0" w:color="CED4DA"/>
+          <w:left w:val="single" w:sz="6" w:space="0" w:color="CED4DA"/>
+          <w:bottom w:val="single" w:sz="6" w:space="0" w:color="CED4DA"/>
+          <w:right w:val="single" w:sz="6" w:space="0" w:color="CED4DA"/>
+        </w:pBdr>
+        <w:shd w:val="clear" w:color="auto" w:fill="F8F9FA"/>
+        <w:rPr>
+          <w:rFonts w:ascii="Calibri" w:hAnsi="Calibri" w:cs="Calibri"/>
+          <w:color w:val="000000"/>
+        </w:rPr>
+      </w:pPr>
+      <w:r>
+        <w:rPr>
+          <w:rFonts w:ascii="Calibri" w:hAnsi="Calibri" w:cs="Calibri"/>
+          <w:color w:val="000000"/>
+        </w:rPr>
+        <w:t>f" FROM {args.table}" \</w:t>
+      </w:r>
+    </w:p>
+    <w:p>
+      <w:pPr>
+        <w:pStyle w:val="HTMLPreformatted"/>
+        <w:pBdr>
+          <w:top w:val="single" w:sz="6" w:space="0" w:color="CED4DA"/>
+          <w:left w:val="single" w:sz="6" w:space="0" w:color="CED4DA"/>
+          <w:bottom w:val="single" w:sz="6" w:space="0" w:color="CED4DA"/>
+          <w:right w:val="single" w:sz="6" w:space="0" w:color="CED4DA"/>
+        </w:pBdr>
+        <w:shd w:val="clear" w:color="auto" w:fill="F8F9FA"/>
+        <w:rPr>
+          <w:rFonts w:ascii="Calibri" w:hAnsi="Calibri" w:cs="Calibri"/>
+          <w:color w:val="000000"/>
+        </w:rPr>
+      </w:pPr>
+      <w:r>
+        <w:rPr>
+          <w:rFonts w:ascii="Calibri" w:hAnsi="Calibri" w:cs="Calibri"/>
+          <w:color w:val="000000"/>
+        </w:rPr>
+        <w:t>f" WHERE screen_name4 &lt;&gt; 'AFL'" \</w:t>
+      </w:r>
+    </w:p>
+    <w:p>
+      <w:pPr>
+        <w:pStyle w:val="HTMLPreformatted"/>
+        <w:pBdr>
+          <w:top w:val="single" w:sz="6" w:space="0" w:color="CED4DA"/>
+          <w:left w:val="single" w:sz="6" w:space="0" w:color="CED4DA"/>
+          <w:bottom w:val="single" w:sz="6" w:space="0" w:color="CED4DA"/>
+          <w:right w:val="single" w:sz="6" w:space="0" w:color="CED4DA"/>
+        </w:pBdr>
+        <w:shd w:val="clear" w:color="auto" w:fill="F8F9FA"/>
+        <w:rPr>
+          <w:rFonts w:ascii="Calibri" w:hAnsi="Calibri" w:cs="Calibri"/>
+          <w:color w:val="000000"/>
+        </w:rPr>
+      </w:pPr>
+      <w:r>
+        <w:rPr>
+          <w:rFonts w:ascii="Calibri" w:hAnsi="Calibri" w:cs="Calibri"/>
+          <w:color w:val="000000"/>
+        </w:rPr>
+        <w:t>f" AND tweet_text LIKE '%AFL%'" \</w:t>
+      </w:r>
+    </w:p>
+    <w:p>
+      <w:pPr>
+        <w:pStyle w:val="HTMLPreformatted"/>
+        <w:pBdr>
+          <w:top w:val="single" w:sz="6" w:space="0" w:color="CED4DA"/>
+          <w:left w:val="single" w:sz="6" w:space="0" w:color="CED4DA"/>
+          <w:bottom w:val="single" w:sz="6" w:space="0" w:color="CED4DA"/>
+          <w:right w:val="single" w:sz="6" w:space="0" w:color="CED4DA"/>
+        </w:pBdr>
+        <w:shd w:val="clear" w:color="auto" w:fill="F8F9FA"/>
+        <w:rPr>
+          <w:rFonts w:ascii="Calibri" w:hAnsi="Calibri" w:cs="Calibri"/>
+          <w:color w:val="000000"/>
+        </w:rPr>
+      </w:pPr>
+      <w:r>
+        <w:rPr>
+          <w:rFonts w:ascii="Calibri" w:hAnsi="Calibri" w:cs="Calibri"/>
+          <w:color w:val="000000"/>
+        </w:rPr>
+        <w:t>f" GROUP BY screen_name4"</w:t>
+      </w:r>
+    </w:p>
+    <w:p>
+      <w:pPr>
+        <w:pStyle w:val="HTMLPreformatted"/>
+        <w:pBdr>
+          <w:top w:val="single" w:sz="6" w:space="0" w:color="CED4DA"/>
+          <w:left w:val="single" w:sz="6" w:space="0" w:color="CED4DA"/>
+          <w:bottom w:val="single" w:sz="6" w:space="0" w:color="CED4DA"/>
+          <w:right w:val="single" w:sz="6" w:space="0" w:color="CED4DA"/>
+        </w:pBdr>
+        <w:shd w:val="clear" w:color="auto" w:fill="F8F9FA"/>
+        <w:rPr>
+          <w:rFonts w:ascii="Calibri" w:hAnsi="Calibri" w:cs="Calibri"/>
+          <w:color w:val="000000"/>
+        </w:rPr>
+      </w:pPr>
+    </w:p>
+    <w:p>
+      <w:pPr>
+        <w:pStyle w:val="HTMLPreformatted"/>
+        <w:pBdr>
+          <w:top w:val="single" w:sz="6" w:space="0" w:color="CED4DA"/>
+          <w:left w:val="single" w:sz="6" w:space="0" w:color="CED4DA"/>
+          <w:bottom w:val="single" w:sz="6" w:space="0" w:color="CED4DA"/>
+          <w:right w:val="single" w:sz="6" w:space="0" w:color="CED4DA"/>
+        </w:pBdr>
+        <w:shd w:val="clear" w:color="auto" w:fill="F8F9FA"/>
+        <w:rPr>
+          <w:rFonts w:ascii="Calibri" w:hAnsi="Calibri" w:cs="Calibri"/>
+          <w:color w:val="000000"/>
+        </w:rPr>
+      </w:pPr>
+    </w:p>
+    <w:p>
+      <w:pPr>
+        <w:pStyle w:val="HTMLPreformatted"/>
+        <w:pBdr>
+          <w:top w:val="single" w:sz="6" w:space="0" w:color="CED4DA"/>
+          <w:left w:val="single" w:sz="6" w:space="0" w:color="CED4DA"/>
+          <w:bottom w:val="single" w:sz="6" w:space="0" w:color="CED4DA"/>
+          <w:right w:val="single" w:sz="6" w:space="0" w:color="CED4DA"/>
+        </w:pBdr>
+        <w:shd w:val="clear" w:color="auto" w:fill="F8F9FA"/>
+        <w:rPr>
+          <w:rFonts w:ascii="Calibri" w:hAnsi="Calibri" w:cs="Calibri"/>
+          <w:color w:val="000000"/>
+        </w:rPr>
+      </w:pPr>
+      <w:r>
+        <w:rPr>
+          <w:rFonts w:ascii="Calibri" w:hAnsi="Calibri" w:cs="Calibri"/>
+          <w:color w:val="000000"/>
+        </w:rPr>
+        <w:t>#query = f"SELECT \"AFL\", screen_name4, count(*) as numConnections FROM {args.table} " \</w:t>
+      </w:r>
+    </w:p>
+    <w:p>
+      <w:pPr>
+        <w:pStyle w:val="HTMLPreformatted"/>
+        <w:pBdr>
+          <w:top w:val="single" w:sz="6" w:space="0" w:color="CED4DA"/>
+          <w:left w:val="single" w:sz="6" w:space="0" w:color="CED4DA"/>
+          <w:bottom w:val="single" w:sz="6" w:space="0" w:color="CED4DA"/>
+          <w:right w:val="single" w:sz="6" w:space="0" w:color="CED4DA"/>
+        </w:pBdr>
+        <w:shd w:val="clear" w:color="auto" w:fill="F8F9FA"/>
+        <w:rPr>
+          <w:rFonts w:ascii="Calibri" w:hAnsi="Calibri" w:cs="Calibri"/>
+          <w:color w:val="000000"/>
+        </w:rPr>
+      </w:pPr>
+      <w:r>
+        <w:rPr>
+          <w:rFonts w:ascii="Calibri" w:hAnsi="Calibri" w:cs="Calibri"/>
+          <w:color w:val="000000"/>
+        </w:rPr>
+        <w:t>#        f"WHERE screen_name4!= 'AFL' AND tweet_text REGEXP '\\$\\bAFL\\$' group by screen_name4"</w:t>
+      </w:r>
+    </w:p>
+    <w:p>
+      <w:pPr>
+        <w:pStyle w:val="HTMLPreformatted"/>
+        <w:pBdr>
+          <w:top w:val="single" w:sz="6" w:space="0" w:color="CED4DA"/>
+          <w:left w:val="single" w:sz="6" w:space="0" w:color="CED4DA"/>
+          <w:bottom w:val="single" w:sz="6" w:space="0" w:color="CED4DA"/>
+          <w:right w:val="single" w:sz="6" w:space="0" w:color="CED4DA"/>
+        </w:pBdr>
+        <w:shd w:val="clear" w:color="auto" w:fill="F8F9FA"/>
+        <w:rPr>
+          <w:rFonts w:ascii="Calibri" w:hAnsi="Calibri" w:cs="Calibri"/>
+          <w:color w:val="000000"/>
+        </w:rPr>
+      </w:pPr>
+      <w:r>
+        <w:rPr>
+          <w:rFonts w:ascii="Calibri" w:hAnsi="Calibri" w:cs="Calibri"/>
+          <w:color w:val="000000"/>
+        </w:rPr>
+        <w:t>result = bc.sql(query)</w:t>
+      </w:r>
+    </w:p>
+    <w:p>
+      <w:pPr>
+        <w:pStyle w:val="HTMLPreformatted"/>
+        <w:pBdr>
+          <w:top w:val="single" w:sz="6" w:space="0" w:color="CED4DA"/>
+          <w:left w:val="single" w:sz="6" w:space="0" w:color="CED4DA"/>
+          <w:bottom w:val="single" w:sz="6" w:space="0" w:color="CED4DA"/>
+          <w:right w:val="single" w:sz="6" w:space="0" w:color="CED4DA"/>
+        </w:pBdr>
+        <w:shd w:val="clear" w:color="auto" w:fill="F8F9FA"/>
+        <w:rPr>
+          <w:rFonts w:ascii="Calibri" w:hAnsi="Calibri" w:cs="Calibri"/>
+          <w:color w:val="000000"/>
+        </w:rPr>
+      </w:pPr>
+      <w:r>
+        <w:rPr>
+          <w:rFonts w:ascii="Calibri" w:hAnsi="Calibri" w:cs="Calibri"/>
+          <w:color w:val="000000"/>
+        </w:rPr>
         <w:t>print(result)</w:t>
       </w:r>
     </w:p>
@@ -2392,14 +3111,7 @@
           <w:rStyle w:val="Hyperlink"/>
           <w:lang w:val="en-US"/>
         </w:rPr>
-        <w:t>https://hub.docker.com/r/rapidsai/blazingsql-</w:t>
-      </w:r>
-      <w:r>
-        <w:rPr>
-          <w:rStyle w:val="Hyperlink"/>
-          <w:lang w:val="en-US"/>
-        </w:rPr>
-        <w:t>dev</w:t>
+        <w:t>https://hub.docker.com/r/rapidsai/blazingsql-dev</w:t>
       </w:r>
     </w:p>
     <w:p>
@@ -3501,6 +4213,7 @@
   <w:style w:type="character" w:default="1" w:styleId="DefaultParagraphFont">
     <w:name w:val="Default Paragraph Font"/>
     <w:uiPriority w:val="1"/>
+    <w:semiHidden/>
     <w:unhideWhenUsed/>
   </w:style>
   <w:style w:type="table" w:default="1" w:styleId="TableNormal">

--- a/BlazingSQL/BlazingSQL.docx
+++ b/BlazingSQL/BlazingSQL.docx
@@ -1355,8 +1355,13 @@
       <w:bookmarkEnd w:id="0"/>
     </w:p>
     <w:p>
-      <w:r>
-        <w:t xml:space="preserve">BlazingSQL is </w:t>
+      <w:proofErr w:type="spellStart"/>
+      <w:r>
+        <w:t>BlazingSQL</w:t>
+      </w:r>
+      <w:proofErr w:type="spellEnd"/>
+      <w:r>
+        <w:t xml:space="preserve"> is </w:t>
       </w:r>
       <w:r>
         <w:t>a</w:t>
@@ -1377,7 +1382,15 @@
         <w:t xml:space="preserve">minimal steps </w:t>
       </w:r>
       <w:r>
-        <w:t xml:space="preserve">to install and run BlazingSQL on NVIDIA DGX A100 machine. </w:t>
+        <w:t xml:space="preserve">to install and run </w:t>
+      </w:r>
+      <w:proofErr w:type="spellStart"/>
+      <w:r>
+        <w:t>BlazingSQL</w:t>
+      </w:r>
+      <w:proofErr w:type="spellEnd"/>
+      <w:r>
+        <w:t xml:space="preserve"> on NVIDIA DGX A100 machine. </w:t>
       </w:r>
     </w:p>
     <w:p/>
@@ -1428,7 +1441,25 @@
           <w:sz w:val="22"/>
           <w:szCs w:val="22"/>
         </w:rPr>
-        <w:t>docker pull rapidsai/blazingsql-dev:0.16-cuda11.0-devel-ubuntu18.04-py3.8</w:t>
+        <w:t xml:space="preserve">docker pull </w:t>
+      </w:r>
+      <w:proofErr w:type="spellStart"/>
+      <w:r>
+        <w:rPr>
+          <w:color w:val="0D0A0B"/>
+          <w:sz w:val="22"/>
+          <w:szCs w:val="22"/>
+        </w:rPr>
+        <w:t>rapidsai</w:t>
+      </w:r>
+      <w:proofErr w:type="spellEnd"/>
+      <w:r>
+        <w:rPr>
+          <w:color w:val="0D0A0B"/>
+          <w:sz w:val="22"/>
+          <w:szCs w:val="22"/>
+        </w:rPr>
+        <w:t>/blazingsql-dev:0.16-cuda11.0-devel-ubuntu18.04-py3.8</w:t>
       </w:r>
     </w:p>
     <w:p>
@@ -1600,7 +1631,55 @@
           <w:rFonts w:ascii="Calibri" w:hAnsi="Calibri" w:cs="Calibri"/>
           <w:color w:val="000000"/>
         </w:rPr>
-        <w:t>docker run --gpus all -v /home/ra2:/mnt/data -it --rm rapidsai/blazingsql-dev:0.16-cuda11.0-devel-ubuntu18.04-py3.8 bash</w:t>
+        <w:t>docker run --</w:t>
+      </w:r>
+      <w:proofErr w:type="spellStart"/>
+      <w:r>
+        <w:rPr>
+          <w:rFonts w:ascii="Calibri" w:hAnsi="Calibri" w:cs="Calibri"/>
+          <w:color w:val="000000"/>
+        </w:rPr>
+        <w:t>gpus</w:t>
+      </w:r>
+      <w:proofErr w:type="spellEnd"/>
+      <w:r>
+        <w:rPr>
+          <w:rFonts w:ascii="Calibri" w:hAnsi="Calibri" w:cs="Calibri"/>
+          <w:color w:val="000000"/>
+        </w:rPr>
+        <w:t xml:space="preserve"> all -v /home/ra2:/</w:t>
+      </w:r>
+      <w:proofErr w:type="spellStart"/>
+      <w:r>
+        <w:rPr>
+          <w:rFonts w:ascii="Calibri" w:hAnsi="Calibri" w:cs="Calibri"/>
+          <w:color w:val="000000"/>
+        </w:rPr>
+        <w:t>mnt</w:t>
+      </w:r>
+      <w:proofErr w:type="spellEnd"/>
+      <w:r>
+        <w:rPr>
+          <w:rFonts w:ascii="Calibri" w:hAnsi="Calibri" w:cs="Calibri"/>
+          <w:color w:val="000000"/>
+        </w:rPr>
+        <w:t xml:space="preserve">/data -it --rm </w:t>
+      </w:r>
+      <w:proofErr w:type="spellStart"/>
+      <w:r>
+        <w:rPr>
+          <w:rFonts w:ascii="Calibri" w:hAnsi="Calibri" w:cs="Calibri"/>
+          <w:color w:val="000000"/>
+        </w:rPr>
+        <w:t>rapidsai</w:t>
+      </w:r>
+      <w:proofErr w:type="spellEnd"/>
+      <w:r>
+        <w:rPr>
+          <w:rFonts w:ascii="Calibri" w:hAnsi="Calibri" w:cs="Calibri"/>
+          <w:color w:val="000000"/>
+        </w:rPr>
+        <w:t>/blazingsql-dev:0.16-cuda11.0-devel-ubuntu18.04-py3.8 bash</w:t>
       </w:r>
     </w:p>
     <w:p/>
@@ -1630,37 +1709,85 @@
           <w:rFonts w:ascii="Calibri" w:hAnsi="Calibri" w:cs="Calibri"/>
           <w:color w:val="000000"/>
         </w:rPr>
-        <w:t>/mnt/data</w:t>
-      </w:r>
-      <w:r>
-        <w:rPr>
-          <w:rFonts w:ascii="Calibri" w:hAnsi="Calibri" w:cs="Calibri"/>
-          <w:color w:val="000000"/>
-        </w:rPr>
-        <w:t xml:space="preserve"> is a mount inside the running container. </w:t>
-      </w:r>
-    </w:p>
-    <w:p>
-      <w:pPr>
-        <w:rPr>
-          <w:rFonts w:ascii="Calibri" w:hAnsi="Calibri" w:cs="Calibri"/>
-          <w:color w:val="000000"/>
-        </w:rPr>
-      </w:pPr>
-    </w:p>
-    <w:p>
-      <w:pPr>
-        <w:rPr>
-          <w:rFonts w:ascii="Calibri" w:hAnsi="Calibri" w:cs="Calibri"/>
-          <w:color w:val="000000"/>
-        </w:rPr>
-      </w:pPr>
-      <w:r>
-        <w:rPr>
-          <w:rFonts w:ascii="Calibri" w:hAnsi="Calibri" w:cs="Calibri"/>
-          <w:color w:val="000000"/>
-        </w:rPr>
-        <w:t xml:space="preserve">The above command line can be store in a .sh file, for easy usage. For example, is stored inside </w:t>
+        <w:t>/</w:t>
+      </w:r>
+      <w:proofErr w:type="spellStart"/>
+      <w:r>
+        <w:rPr>
+          <w:rFonts w:ascii="Calibri" w:hAnsi="Calibri" w:cs="Calibri"/>
+          <w:color w:val="000000"/>
+        </w:rPr>
+        <w:t>mnt</w:t>
+      </w:r>
+      <w:proofErr w:type="spellEnd"/>
+      <w:r>
+        <w:rPr>
+          <w:rFonts w:ascii="Calibri" w:hAnsi="Calibri" w:cs="Calibri"/>
+          <w:color w:val="000000"/>
+        </w:rPr>
+        <w:t>/data</w:t>
+      </w:r>
+      <w:r>
+        <w:rPr>
+          <w:rFonts w:ascii="Calibri" w:hAnsi="Calibri" w:cs="Calibri"/>
+          <w:color w:val="000000"/>
+        </w:rPr>
+        <w:t xml:space="preserve"> </w:t>
+      </w:r>
+      <w:proofErr w:type="gramStart"/>
+      <w:r>
+        <w:rPr>
+          <w:rFonts w:ascii="Calibri" w:hAnsi="Calibri" w:cs="Calibri"/>
+          <w:color w:val="000000"/>
+        </w:rPr>
+        <w:t>is</w:t>
+      </w:r>
+      <w:proofErr w:type="gramEnd"/>
+      <w:r>
+        <w:rPr>
+          <w:rFonts w:ascii="Calibri" w:hAnsi="Calibri" w:cs="Calibri"/>
+          <w:color w:val="000000"/>
+        </w:rPr>
+        <w:t xml:space="preserve"> a mount inside the running container. </w:t>
+      </w:r>
+    </w:p>
+    <w:p>
+      <w:pPr>
+        <w:rPr>
+          <w:rFonts w:ascii="Calibri" w:hAnsi="Calibri" w:cs="Calibri"/>
+          <w:color w:val="000000"/>
+        </w:rPr>
+      </w:pPr>
+    </w:p>
+    <w:p>
+      <w:pPr>
+        <w:rPr>
+          <w:rFonts w:ascii="Calibri" w:hAnsi="Calibri" w:cs="Calibri"/>
+          <w:color w:val="000000"/>
+        </w:rPr>
+      </w:pPr>
+      <w:r>
+        <w:rPr>
+          <w:rFonts w:ascii="Calibri" w:hAnsi="Calibri" w:cs="Calibri"/>
+          <w:color w:val="000000"/>
+        </w:rPr>
+        <w:t>The above command line can be store in a .</w:t>
+      </w:r>
+      <w:proofErr w:type="spellStart"/>
+      <w:r>
+        <w:rPr>
+          <w:rFonts w:ascii="Calibri" w:hAnsi="Calibri" w:cs="Calibri"/>
+          <w:color w:val="000000"/>
+        </w:rPr>
+        <w:t>sh</w:t>
+      </w:r>
+      <w:proofErr w:type="spellEnd"/>
+      <w:r>
+        <w:rPr>
+          <w:rFonts w:ascii="Calibri" w:hAnsi="Calibri" w:cs="Calibri"/>
+          <w:color w:val="000000"/>
+        </w:rPr>
+        <w:t xml:space="preserve"> file, for easy usage. For example, is stored inside </w:t>
       </w:r>
       <w:r>
         <w:rPr>
@@ -1734,8 +1861,17 @@
           <w:rFonts w:ascii="Calibri" w:hAnsi="Calibri" w:cs="Calibri"/>
           <w:color w:val="000000"/>
         </w:rPr>
-        <w:t>/home/ra2/blazingsql</w:t>
-      </w:r>
+        <w:t>/home/ra2/</w:t>
+      </w:r>
+      <w:proofErr w:type="spellStart"/>
+      <w:r>
+        <w:rPr>
+          <w:rFonts w:ascii="Calibri" w:hAnsi="Calibri" w:cs="Calibri"/>
+          <w:color w:val="000000"/>
+        </w:rPr>
+        <w:t>blazingsql</w:t>
+      </w:r>
+      <w:proofErr w:type="spellEnd"/>
     </w:p>
     <w:p>
       <w:pPr>
@@ -1813,7 +1949,15 @@
     <w:p/>
     <w:p>
       <w:r>
-        <w:t xml:space="preserve">As we can see, /mnt/data inside the running container, is mirroring </w:t>
+        <w:t>As we can see, /</w:t>
+      </w:r>
+      <w:proofErr w:type="spellStart"/>
+      <w:r>
+        <w:t>mnt</w:t>
+      </w:r>
+      <w:proofErr w:type="spellEnd"/>
+      <w:r>
+        <w:t xml:space="preserve">/data inside the running container, is mirroring </w:t>
       </w:r>
       <w:r>
         <w:t>/home/ra2</w:t>
@@ -1907,8 +2051,17 @@
           <w:color w:val="000000"/>
         </w:rPr>
         <w:lastRenderedPageBreak/>
-        <w:t>docker ps</w:t>
-      </w:r>
+        <w:t xml:space="preserve">docker </w:t>
+      </w:r>
+      <w:proofErr w:type="spellStart"/>
+      <w:r>
+        <w:rPr>
+          <w:rFonts w:ascii="Calibri" w:hAnsi="Calibri" w:cs="Calibri"/>
+          <w:color w:val="000000"/>
+        </w:rPr>
+        <w:t>ps</w:t>
+      </w:r>
+      <w:proofErr w:type="spellEnd"/>
     </w:p>
     <w:p>
       <w:pPr>
@@ -2046,13 +2199,31 @@
           <w:color w:val="000000"/>
         </w:rPr>
       </w:pPr>
-      <w:r>
-        <w:rPr>
-          <w:rFonts w:ascii="Calibri" w:hAnsi="Calibri" w:cs="Calibri"/>
-          <w:color w:val="000000"/>
-        </w:rPr>
-        <w:t>scp * ra2@10.128.20.12:/home/ra2/twitter_tables</w:t>
-      </w:r>
+      <w:proofErr w:type="spellStart"/>
+      <w:r>
+        <w:rPr>
+          <w:rFonts w:ascii="Calibri" w:hAnsi="Calibri" w:cs="Calibri"/>
+          <w:color w:val="000000"/>
+        </w:rPr>
+        <w:t>scp</w:t>
+      </w:r>
+      <w:proofErr w:type="spellEnd"/>
+      <w:r>
+        <w:rPr>
+          <w:rFonts w:ascii="Calibri" w:hAnsi="Calibri" w:cs="Calibri"/>
+          <w:color w:val="000000"/>
+        </w:rPr>
+        <w:t xml:space="preserve"> * ra2@10.128.20.12:/home/ra2/</w:t>
+      </w:r>
+      <w:proofErr w:type="spellStart"/>
+      <w:r>
+        <w:rPr>
+          <w:rFonts w:ascii="Calibri" w:hAnsi="Calibri" w:cs="Calibri"/>
+          <w:color w:val="000000"/>
+        </w:rPr>
+        <w:t>twitter_tables</w:t>
+      </w:r>
+      <w:proofErr w:type="spellEnd"/>
     </w:p>
     <w:p/>
     <w:p>
@@ -2148,8 +2319,17 @@
           <w:rFonts w:ascii="Calibri" w:hAnsi="Calibri" w:cs="Calibri"/>
           <w:color w:val="000000"/>
         </w:rPr>
-        <w:t>watch -n 1 nvidia-smi</w:t>
-      </w:r>
+        <w:t xml:space="preserve">watch -n 1 </w:t>
+      </w:r>
+      <w:proofErr w:type="spellStart"/>
+      <w:r>
+        <w:rPr>
+          <w:rFonts w:ascii="Calibri" w:hAnsi="Calibri" w:cs="Calibri"/>
+          <w:color w:val="000000"/>
+        </w:rPr>
+        <w:t>nvidia-smi</w:t>
+      </w:r>
+      <w:proofErr w:type="spellEnd"/>
     </w:p>
     <w:p/>
     <w:p>
@@ -2167,6 +2347,32 @@
         <w:t>Import data</w:t>
       </w:r>
     </w:p>
+    <w:p>
+      <w:r>
+        <w:lastRenderedPageBreak/>
+        <w:t xml:space="preserve">There is an issue running the imported full file of </w:t>
+      </w:r>
+      <w:r>
+        <w:rPr>
+          <w:rFonts w:ascii="Calibri" w:hAnsi="Calibri" w:cs="Calibri"/>
+          <w:color w:val="000000"/>
+        </w:rPr>
+        <w:t>fixed_Twitter_2017.csv</w:t>
+      </w:r>
+      <w:r>
+        <w:t xml:space="preserve">. The select is hanging. The total number of lines for </w:t>
+      </w:r>
+      <w:r>
+        <w:t>fixed_Twitter_2017.csv</w:t>
+      </w:r>
+      <w:r>
+        <w:t xml:space="preserve"> </w:t>
+      </w:r>
+      <w:r>
+        <w:t>is 35.5 million.</w:t>
+      </w:r>
+    </w:p>
+    <w:p/>
     <w:p>
       <w:pPr>
         <w:pStyle w:val="HTMLPreformatted"/>
@@ -2187,8 +2393,24 @@
           <w:rFonts w:ascii="Calibri" w:hAnsi="Calibri" w:cs="Calibri"/>
           <w:color w:val="000000"/>
         </w:rPr>
-        <w:t># Launch BlazingSQL</w:t>
-      </w:r>
+        <w:t xml:space="preserve">cd </w:t>
+      </w:r>
+      <w:r>
+        <w:rPr>
+          <w:rFonts w:ascii="Calibri" w:hAnsi="Calibri" w:cs="Calibri"/>
+          <w:color w:val="000000"/>
+        </w:rPr>
+        <w:t>/home/ra2/</w:t>
+      </w:r>
+      <w:proofErr w:type="spellStart"/>
+      <w:r>
+        <w:rPr>
+          <w:rFonts w:ascii="Calibri" w:hAnsi="Calibri" w:cs="Calibri"/>
+          <w:color w:val="000000"/>
+        </w:rPr>
+        <w:t>twitter_tables</w:t>
+      </w:r>
+      <w:proofErr w:type="spellEnd"/>
     </w:p>
     <w:p>
       <w:pPr>
@@ -2205,19 +2427,21 @@
           <w:color w:val="000000"/>
         </w:rPr>
       </w:pPr>
-      <w:r>
-        <w:rPr>
-          <w:rFonts w:ascii="Calibri" w:hAnsi="Calibri" w:cs="Calibri"/>
-          <w:color w:val="000000"/>
-        </w:rPr>
-        <w:t xml:space="preserve">cd </w:t>
-      </w:r>
-      <w:r>
-        <w:rPr>
-          <w:rFonts w:ascii="Calibri" w:hAnsi="Calibri" w:cs="Calibri"/>
-          <w:color w:val="000000"/>
-        </w:rPr>
-        <w:t>/home/ra2/blazingsql</w:t>
+      <w:proofErr w:type="spellStart"/>
+      <w:r>
+        <w:rPr>
+          <w:rFonts w:ascii="Calibri" w:hAnsi="Calibri" w:cs="Calibri"/>
+          <w:color w:val="000000"/>
+        </w:rPr>
+        <w:t>wc</w:t>
+      </w:r>
+      <w:proofErr w:type="spellEnd"/>
+      <w:r>
+        <w:rPr>
+          <w:rFonts w:ascii="Calibri" w:hAnsi="Calibri" w:cs="Calibri"/>
+          <w:color w:val="000000"/>
+        </w:rPr>
+        <w:t xml:space="preserve"> -l fixed_Twitter_2017.csv</w:t>
       </w:r>
     </w:p>
     <w:p>
@@ -2240,10 +2464,33 @@
           <w:rFonts w:ascii="Calibri" w:hAnsi="Calibri" w:cs="Calibri"/>
           <w:color w:val="000000"/>
         </w:rPr>
-        <w:lastRenderedPageBreak/>
-        <w:t>./run_blazingsql.sh</w:t>
-      </w:r>
-    </w:p>
+        <w:t>38514699 fixed_Twitter_2017.csv</w:t>
+      </w:r>
+    </w:p>
+    <w:p/>
+    <w:p>
+      <w:r>
+        <w:t xml:space="preserve">I created a file including the first 21 million records, and the import and select respond right away. As soon as I pass the 22 million records, the select is hanging. For that reason, I created </w:t>
+      </w:r>
+      <w:r>
+        <w:t>Twitter_2017_first_21_mil.csv</w:t>
+      </w:r>
+      <w:r>
+        <w:t xml:space="preserve"> and put it into this directory: </w:t>
+      </w:r>
+      <w:r>
+        <w:t>/home/ra2/</w:t>
+      </w:r>
+      <w:proofErr w:type="spellStart"/>
+      <w:r>
+        <w:t>smaller_twitter_tables</w:t>
+      </w:r>
+      <w:proofErr w:type="spellEnd"/>
+      <w:r>
+        <w:t>. Bellow is how to import the file and run it.</w:t>
+      </w:r>
+    </w:p>
+    <w:p/>
     <w:p>
       <w:pPr>
         <w:pStyle w:val="HTMLPreformatted"/>
@@ -2259,6 +2506,29 @@
           <w:color w:val="000000"/>
         </w:rPr>
       </w:pPr>
+      <w:r>
+        <w:rPr>
+          <w:rFonts w:ascii="Calibri" w:hAnsi="Calibri" w:cs="Calibri"/>
+          <w:color w:val="000000"/>
+        </w:rPr>
+        <w:t xml:space="preserve">cd </w:t>
+      </w:r>
+      <w:r>
+        <w:rPr>
+          <w:rFonts w:ascii="Calibri" w:hAnsi="Calibri" w:cs="Calibri"/>
+          <w:color w:val="000000"/>
+        </w:rPr>
+        <w:t>/home/ra2/</w:t>
+      </w:r>
+      <w:proofErr w:type="spellStart"/>
+      <w:r>
+        <w:rPr>
+          <w:rFonts w:ascii="Calibri" w:hAnsi="Calibri" w:cs="Calibri"/>
+          <w:color w:val="000000"/>
+        </w:rPr>
+        <w:t>smaller_twitter_tables</w:t>
+      </w:r>
+      <w:proofErr w:type="spellEnd"/>
     </w:p>
     <w:p>
       <w:pPr>
@@ -2275,12 +2545,21 @@
           <w:color w:val="000000"/>
         </w:rPr>
       </w:pPr>
-      <w:r>
-        <w:rPr>
-          <w:rFonts w:ascii="Calibri" w:hAnsi="Calibri" w:cs="Calibri"/>
-          <w:color w:val="000000"/>
-        </w:rPr>
-        <w:t># Once on BlazingSQL is launched, the # prompt will appeared</w:t>
+      <w:proofErr w:type="spellStart"/>
+      <w:r>
+        <w:rPr>
+          <w:rFonts w:ascii="Calibri" w:hAnsi="Calibri" w:cs="Calibri"/>
+          <w:color w:val="000000"/>
+        </w:rPr>
+        <w:t>wc</w:t>
+      </w:r>
+      <w:proofErr w:type="spellEnd"/>
+      <w:r>
+        <w:rPr>
+          <w:rFonts w:ascii="Calibri" w:hAnsi="Calibri" w:cs="Calibri"/>
+          <w:color w:val="000000"/>
+        </w:rPr>
+        <w:t xml:space="preserve"> -l Twitter_2017_first_21_mil.csv</w:t>
       </w:r>
     </w:p>
     <w:p>
@@ -2303,9 +2582,10 @@
           <w:rFonts w:ascii="Calibri" w:hAnsi="Calibri" w:cs="Calibri"/>
           <w:color w:val="000000"/>
         </w:rPr>
-        <w:t># Change directory to the mounted directory that contains the import code and the twitter files</w:t>
-      </w:r>
-    </w:p>
+        <w:t>21000000 Twitter_2017_first_21_mil.csv</w:t>
+      </w:r>
+    </w:p>
+    <w:p/>
     <w:p>
       <w:pPr>
         <w:pStyle w:val="HTMLPreformatted"/>
@@ -2326,8 +2606,17 @@
           <w:rFonts w:ascii="Calibri" w:hAnsi="Calibri" w:cs="Calibri"/>
           <w:color w:val="000000"/>
         </w:rPr>
-        <w:t>cd /mnt/data/twitter_tables/</w:t>
-      </w:r>
+        <w:t xml:space="preserve"># Launch </w:t>
+      </w:r>
+      <w:proofErr w:type="spellStart"/>
+      <w:r>
+        <w:rPr>
+          <w:rFonts w:ascii="Calibri" w:hAnsi="Calibri" w:cs="Calibri"/>
+          <w:color w:val="000000"/>
+        </w:rPr>
+        <w:t>BlazingSQL</w:t>
+      </w:r>
+      <w:proofErr w:type="spellEnd"/>
     </w:p>
     <w:p>
       <w:pPr>
@@ -2344,6 +2633,29 @@
           <w:color w:val="000000"/>
         </w:rPr>
       </w:pPr>
+      <w:r>
+        <w:rPr>
+          <w:rFonts w:ascii="Calibri" w:hAnsi="Calibri" w:cs="Calibri"/>
+          <w:color w:val="000000"/>
+        </w:rPr>
+        <w:t xml:space="preserve">cd </w:t>
+      </w:r>
+      <w:r>
+        <w:rPr>
+          <w:rFonts w:ascii="Calibri" w:hAnsi="Calibri" w:cs="Calibri"/>
+          <w:color w:val="000000"/>
+        </w:rPr>
+        <w:t>/home/ra2/</w:t>
+      </w:r>
+      <w:proofErr w:type="spellStart"/>
+      <w:r>
+        <w:rPr>
+          <w:rFonts w:ascii="Calibri" w:hAnsi="Calibri" w:cs="Calibri"/>
+          <w:color w:val="000000"/>
+        </w:rPr>
+        <w:t>blazingsql</w:t>
+      </w:r>
+      <w:proofErr w:type="spellEnd"/>
     </w:p>
     <w:p>
       <w:pPr>
@@ -2365,7 +2677,7 @@
           <w:rFonts w:ascii="Calibri" w:hAnsi="Calibri" w:cs="Calibri"/>
           <w:color w:val="000000"/>
         </w:rPr>
-        <w:t xml:space="preserve"># Import and run query. Specify as the first parameter the csv to be imported and as the second parameter </w:t>
+        <w:t>./run_blazingsql.sh</w:t>
       </w:r>
     </w:p>
     <w:p>
@@ -2383,13 +2695,6 @@
           <w:color w:val="000000"/>
         </w:rPr>
       </w:pPr>
-      <w:r>
-        <w:rPr>
-          <w:rFonts w:ascii="Calibri" w:hAnsi="Calibri" w:cs="Calibri"/>
-          <w:color w:val="000000"/>
-        </w:rPr>
-        <w:t># the table that needs to be created.</w:t>
-      </w:r>
     </w:p>
     <w:p>
       <w:pPr>
@@ -2411,18 +2716,33 @@
           <w:rFonts w:ascii="Calibri" w:hAnsi="Calibri" w:cs="Calibri"/>
           <w:color w:val="000000"/>
         </w:rPr>
-        <w:t>python run_query.py fixed_Twitter_2017.csv fixed_Twitter_2017</w:t>
-      </w:r>
-    </w:p>
-    <w:p/>
-    <w:p>
-      <w:pPr>
-        <w:pStyle w:val="Heading2"/>
-        <w:ind w:left="576"/>
-      </w:pPr>
-      <w:r>
-        <w:t>run_query.py</w:t>
-      </w:r>
+        <w:t xml:space="preserve"># Once on </w:t>
+      </w:r>
+      <w:proofErr w:type="spellStart"/>
+      <w:r>
+        <w:rPr>
+          <w:rFonts w:ascii="Calibri" w:hAnsi="Calibri" w:cs="Calibri"/>
+          <w:color w:val="000000"/>
+        </w:rPr>
+        <w:t>BlazingSQL</w:t>
+      </w:r>
+      <w:proofErr w:type="spellEnd"/>
+      <w:r>
+        <w:rPr>
+          <w:rFonts w:ascii="Calibri" w:hAnsi="Calibri" w:cs="Calibri"/>
+          <w:color w:val="000000"/>
+        </w:rPr>
+        <w:t xml:space="preserve"> is launched, the # prompt will </w:t>
+      </w:r>
+      <w:proofErr w:type="gramStart"/>
+      <w:r>
+        <w:rPr>
+          <w:rFonts w:ascii="Calibri" w:hAnsi="Calibri" w:cs="Calibri"/>
+          <w:color w:val="000000"/>
+        </w:rPr>
+        <w:t>appeared</w:t>
+      </w:r>
+      <w:proofErr w:type="gramEnd"/>
     </w:p>
     <w:p>
       <w:pPr>
@@ -2444,7 +2764,7 @@
           <w:rFonts w:ascii="Calibri" w:hAnsi="Calibri" w:cs="Calibri"/>
           <w:color w:val="000000"/>
         </w:rPr>
-        <w:t>import time</w:t>
+        <w:t># Change directory to the mounted directory that contains the import code and the twitter files</w:t>
       </w:r>
     </w:p>
     <w:p>
@@ -2467,7 +2787,46 @@
           <w:rFonts w:ascii="Calibri" w:hAnsi="Calibri" w:cs="Calibri"/>
           <w:color w:val="000000"/>
         </w:rPr>
-        <w:t>import argparse</w:t>
+        <w:t>cd /</w:t>
+      </w:r>
+      <w:proofErr w:type="spellStart"/>
+      <w:r>
+        <w:rPr>
+          <w:rFonts w:ascii="Calibri" w:hAnsi="Calibri" w:cs="Calibri"/>
+          <w:color w:val="000000"/>
+        </w:rPr>
+        <w:t>mnt</w:t>
+      </w:r>
+      <w:proofErr w:type="spellEnd"/>
+      <w:r>
+        <w:rPr>
+          <w:rFonts w:ascii="Calibri" w:hAnsi="Calibri" w:cs="Calibri"/>
+          <w:color w:val="000000"/>
+        </w:rPr>
+        <w:t>/data/</w:t>
+      </w:r>
+      <w:proofErr w:type="spellStart"/>
+      <w:r>
+        <w:rPr>
+          <w:rFonts w:ascii="Calibri" w:hAnsi="Calibri" w:cs="Calibri"/>
+          <w:color w:val="000000"/>
+        </w:rPr>
+        <w:t>smaller_</w:t>
+      </w:r>
+      <w:r>
+        <w:rPr>
+          <w:rFonts w:ascii="Calibri" w:hAnsi="Calibri" w:cs="Calibri"/>
+          <w:color w:val="000000"/>
+        </w:rPr>
+        <w:t>twitter_tables</w:t>
+      </w:r>
+      <w:proofErr w:type="spellEnd"/>
+      <w:r>
+        <w:rPr>
+          <w:rFonts w:ascii="Calibri" w:hAnsi="Calibri" w:cs="Calibri"/>
+          <w:color w:val="000000"/>
+        </w:rPr>
+        <w:t>/</w:t>
       </w:r>
     </w:p>
     <w:p>
@@ -2485,13 +2844,6 @@
           <w:color w:val="000000"/>
         </w:rPr>
       </w:pPr>
-      <w:r>
-        <w:rPr>
-          <w:rFonts w:ascii="Calibri" w:hAnsi="Calibri" w:cs="Calibri"/>
-          <w:color w:val="000000"/>
-        </w:rPr>
-        <w:t>from blazingsql import BlazingContext</w:t>
-      </w:r>
     </w:p>
     <w:p>
       <w:pPr>
@@ -2513,7 +2865,7 @@
           <w:rFonts w:ascii="Calibri" w:hAnsi="Calibri" w:cs="Calibri"/>
           <w:color w:val="000000"/>
         </w:rPr>
-        <w:t>import cudf  # RAPIDS cuDF for GPU-accelerated dataframes</w:t>
+        <w:t xml:space="preserve"># Import and run query. Specify as the first parameter the csv to be imported and as the second parameter </w:t>
       </w:r>
     </w:p>
     <w:p>
@@ -2531,6 +2883,29 @@
           <w:color w:val="000000"/>
         </w:rPr>
       </w:pPr>
+      <w:r>
+        <w:rPr>
+          <w:rFonts w:ascii="Calibri" w:hAnsi="Calibri" w:cs="Calibri"/>
+          <w:color w:val="000000"/>
+        </w:rPr>
+        <w:t xml:space="preserve"># </w:t>
+      </w:r>
+      <w:proofErr w:type="gramStart"/>
+      <w:r>
+        <w:rPr>
+          <w:rFonts w:ascii="Calibri" w:hAnsi="Calibri" w:cs="Calibri"/>
+          <w:color w:val="000000"/>
+        </w:rPr>
+        <w:t>the</w:t>
+      </w:r>
+      <w:proofErr w:type="gramEnd"/>
+      <w:r>
+        <w:rPr>
+          <w:rFonts w:ascii="Calibri" w:hAnsi="Calibri" w:cs="Calibri"/>
+          <w:color w:val="000000"/>
+        </w:rPr>
+        <w:t xml:space="preserve"> table that needs to be created.</w:t>
+      </w:r>
     </w:p>
     <w:p>
       <w:pPr>
@@ -2552,7 +2927,58 @@
           <w:rFonts w:ascii="Calibri" w:hAnsi="Calibri" w:cs="Calibri"/>
           <w:color w:val="000000"/>
         </w:rPr>
-        <w:t># Command-line argument parser</w:t>
+        <w:t>python run_query.py Twitter_2017_first_21_mil.csv Twitter_2017_first_21_mil</w:t>
+      </w:r>
+    </w:p>
+    <w:p/>
+    <w:p>
+      <w:r>
+        <w:lastRenderedPageBreak/>
+        <w:drawing>
+          <wp:inline distT="0" distB="0" distL="0" distR="0" wp14:anchorId="60DC6770" wp14:editId="061D8F90">
+            <wp:extent cx="5943600" cy="4389755"/>
+            <wp:effectExtent l="0" t="0" r="0" b="0"/>
+            <wp:docPr id="2025324506" name="Picture 1" descr="A computer screen shot of a black screen&#10;&#10;AI-generated content may be incorrect."/>
+            <wp:cNvGraphicFramePr>
+              <a:graphicFrameLocks xmlns:a="http://schemas.openxmlformats.org/drawingml/2006/main" noChangeAspect="1"/>
+            </wp:cNvGraphicFramePr>
+            <a:graphic xmlns:a="http://schemas.openxmlformats.org/drawingml/2006/main">
+              <a:graphicData uri="http://schemas.openxmlformats.org/drawingml/2006/picture">
+                <pic:pic xmlns:pic="http://schemas.openxmlformats.org/drawingml/2006/picture">
+                  <pic:nvPicPr>
+                    <pic:cNvPr id="2025324506" name="Picture 1" descr="A computer screen shot of a black screen&#10;&#10;AI-generated content may be incorrect."/>
+                    <pic:cNvPicPr/>
+                  </pic:nvPicPr>
+                  <pic:blipFill>
+                    <a:blip r:embed="rId12"/>
+                    <a:stretch>
+                      <a:fillRect/>
+                    </a:stretch>
+                  </pic:blipFill>
+                  <pic:spPr>
+                    <a:xfrm>
+                      <a:off x="0" y="0"/>
+                      <a:ext cx="5943600" cy="4389755"/>
+                    </a:xfrm>
+                    <a:prstGeom prst="rect">
+                      <a:avLst/>
+                    </a:prstGeom>
+                  </pic:spPr>
+                </pic:pic>
+              </a:graphicData>
+            </a:graphic>
+          </wp:inline>
+        </w:drawing>
+      </w:r>
+    </w:p>
+    <w:p/>
+    <w:p>
+      <w:pPr>
+        <w:pStyle w:val="Heading2"/>
+        <w:ind w:left="576"/>
+      </w:pPr>
+      <w:r>
+        <w:t>run_query.py</w:t>
       </w:r>
     </w:p>
     <w:p>
@@ -2575,7 +3001,7 @@
           <w:rFonts w:ascii="Calibri" w:hAnsi="Calibri" w:cs="Calibri"/>
           <w:color w:val="000000"/>
         </w:rPr>
-        <w:t>parser = argparse.ArgumentParser(description="Load a CSV file into BlazingSQL and query it.")</w:t>
+        <w:t>import time</w:t>
       </w:r>
     </w:p>
     <w:p>
@@ -2598,8 +3024,17 @@
           <w:rFonts w:ascii="Calibri" w:hAnsi="Calibri" w:cs="Calibri"/>
           <w:color w:val="000000"/>
         </w:rPr>
-        <w:t>parser.add_argument("file", help="Path to the CSV file.")</w:t>
-      </w:r>
+        <w:t xml:space="preserve">import </w:t>
+      </w:r>
+      <w:proofErr w:type="spellStart"/>
+      <w:r>
+        <w:rPr>
+          <w:rFonts w:ascii="Calibri" w:hAnsi="Calibri" w:cs="Calibri"/>
+          <w:color w:val="000000"/>
+        </w:rPr>
+        <w:t>argparse</w:t>
+      </w:r>
+      <w:proofErr w:type="spellEnd"/>
     </w:p>
     <w:p>
       <w:pPr>
@@ -2621,8 +3056,33 @@
           <w:rFonts w:ascii="Calibri" w:hAnsi="Calibri" w:cs="Calibri"/>
           <w:color w:val="000000"/>
         </w:rPr>
-        <w:t>parser.add_argument("table", help="Name of the table to create.")</w:t>
-      </w:r>
+        <w:t xml:space="preserve">from </w:t>
+      </w:r>
+      <w:proofErr w:type="spellStart"/>
+      <w:r>
+        <w:rPr>
+          <w:rFonts w:ascii="Calibri" w:hAnsi="Calibri" w:cs="Calibri"/>
+          <w:color w:val="000000"/>
+        </w:rPr>
+        <w:t>blazingsql</w:t>
+      </w:r>
+      <w:proofErr w:type="spellEnd"/>
+      <w:r>
+        <w:rPr>
+          <w:rFonts w:ascii="Calibri" w:hAnsi="Calibri" w:cs="Calibri"/>
+          <w:color w:val="000000"/>
+        </w:rPr>
+        <w:t xml:space="preserve"> import </w:t>
+      </w:r>
+      <w:proofErr w:type="spellStart"/>
+      <w:r>
+        <w:rPr>
+          <w:rFonts w:ascii="Calibri" w:hAnsi="Calibri" w:cs="Calibri"/>
+          <w:color w:val="000000"/>
+        </w:rPr>
+        <w:t>BlazingContext</w:t>
+      </w:r>
+      <w:proofErr w:type="spellEnd"/>
     </w:p>
     <w:p>
       <w:pPr>
@@ -2644,8 +3104,58 @@
           <w:rFonts w:ascii="Calibri" w:hAnsi="Calibri" w:cs="Calibri"/>
           <w:color w:val="000000"/>
         </w:rPr>
-        <w:t>args = parser.parse_args()</w:t>
-      </w:r>
+        <w:t xml:space="preserve">import </w:t>
+      </w:r>
+      <w:proofErr w:type="spellStart"/>
+      <w:proofErr w:type="gramStart"/>
+      <w:r>
+        <w:rPr>
+          <w:rFonts w:ascii="Calibri" w:hAnsi="Calibri" w:cs="Calibri"/>
+          <w:color w:val="000000"/>
+        </w:rPr>
+        <w:t>cudf</w:t>
+      </w:r>
+      <w:proofErr w:type="spellEnd"/>
+      <w:r>
+        <w:rPr>
+          <w:rFonts w:ascii="Calibri" w:hAnsi="Calibri" w:cs="Calibri"/>
+          <w:color w:val="000000"/>
+        </w:rPr>
+        <w:t xml:space="preserve">  #</w:t>
+      </w:r>
+      <w:proofErr w:type="gramEnd"/>
+      <w:r>
+        <w:rPr>
+          <w:rFonts w:ascii="Calibri" w:hAnsi="Calibri" w:cs="Calibri"/>
+          <w:color w:val="000000"/>
+        </w:rPr>
+        <w:t xml:space="preserve"> RAPIDS </w:t>
+      </w:r>
+      <w:proofErr w:type="spellStart"/>
+      <w:r>
+        <w:rPr>
+          <w:rFonts w:ascii="Calibri" w:hAnsi="Calibri" w:cs="Calibri"/>
+          <w:color w:val="000000"/>
+        </w:rPr>
+        <w:t>cuDF</w:t>
+      </w:r>
+      <w:proofErr w:type="spellEnd"/>
+      <w:r>
+        <w:rPr>
+          <w:rFonts w:ascii="Calibri" w:hAnsi="Calibri" w:cs="Calibri"/>
+          <w:color w:val="000000"/>
+        </w:rPr>
+        <w:t xml:space="preserve"> for GPU-accelerated </w:t>
+      </w:r>
+      <w:proofErr w:type="spellStart"/>
+      <w:r>
+        <w:rPr>
+          <w:rFonts w:ascii="Calibri" w:hAnsi="Calibri" w:cs="Calibri"/>
+          <w:color w:val="000000"/>
+        </w:rPr>
+        <w:t>dataframes</w:t>
+      </w:r>
+      <w:proofErr w:type="spellEnd"/>
     </w:p>
     <w:p>
       <w:pPr>
@@ -2683,7 +3193,7 @@
           <w:rFonts w:ascii="Calibri" w:hAnsi="Calibri" w:cs="Calibri"/>
           <w:color w:val="000000"/>
         </w:rPr>
-        <w:t>bc = BlazingContext()</w:t>
+        <w:t># Command-line argument parser</w:t>
       </w:r>
     </w:p>
     <w:p>
@@ -2701,6 +3211,47 @@
           <w:color w:val="000000"/>
         </w:rPr>
       </w:pPr>
+      <w:r>
+        <w:rPr>
+          <w:rFonts w:ascii="Calibri" w:hAnsi="Calibri" w:cs="Calibri"/>
+          <w:color w:val="000000"/>
+        </w:rPr>
+        <w:t xml:space="preserve">parser = </w:t>
+      </w:r>
+      <w:proofErr w:type="spellStart"/>
+      <w:proofErr w:type="gramStart"/>
+      <w:r>
+        <w:rPr>
+          <w:rFonts w:ascii="Calibri" w:hAnsi="Calibri" w:cs="Calibri"/>
+          <w:color w:val="000000"/>
+        </w:rPr>
+        <w:t>argparse.ArgumentParser</w:t>
+      </w:r>
+      <w:proofErr w:type="spellEnd"/>
+      <w:proofErr w:type="gramEnd"/>
+      <w:r>
+        <w:rPr>
+          <w:rFonts w:ascii="Calibri" w:hAnsi="Calibri" w:cs="Calibri"/>
+          <w:color w:val="000000"/>
+        </w:rPr>
+        <w:t xml:space="preserve">(description="Load a CSV file into </w:t>
+      </w:r>
+      <w:proofErr w:type="spellStart"/>
+      <w:r>
+        <w:rPr>
+          <w:rFonts w:ascii="Calibri" w:hAnsi="Calibri" w:cs="Calibri"/>
+          <w:color w:val="000000"/>
+        </w:rPr>
+        <w:t>BlazingSQL</w:t>
+      </w:r>
+      <w:proofErr w:type="spellEnd"/>
+      <w:r>
+        <w:rPr>
+          <w:rFonts w:ascii="Calibri" w:hAnsi="Calibri" w:cs="Calibri"/>
+          <w:color w:val="000000"/>
+        </w:rPr>
+        <w:t xml:space="preserve"> and query it.")</w:t>
+      </w:r>
     </w:p>
     <w:p>
       <w:pPr>
@@ -2717,12 +3268,37 @@
           <w:color w:val="000000"/>
         </w:rPr>
       </w:pPr>
-      <w:r>
-        <w:rPr>
-          <w:rFonts w:ascii="Calibri" w:hAnsi="Calibri" w:cs="Calibri"/>
-          <w:color w:val="000000"/>
-        </w:rPr>
-        <w:t>start_time = time.time()</w:t>
+      <w:proofErr w:type="spellStart"/>
+      <w:r>
+        <w:rPr>
+          <w:rFonts w:ascii="Calibri" w:hAnsi="Calibri" w:cs="Calibri"/>
+          <w:color w:val="000000"/>
+        </w:rPr>
+        <w:t>parser.add_</w:t>
+      </w:r>
+      <w:proofErr w:type="gramStart"/>
+      <w:r>
+        <w:rPr>
+          <w:rFonts w:ascii="Calibri" w:hAnsi="Calibri" w:cs="Calibri"/>
+          <w:color w:val="000000"/>
+        </w:rPr>
+        <w:t>argument</w:t>
+      </w:r>
+      <w:proofErr w:type="spellEnd"/>
+      <w:r>
+        <w:rPr>
+          <w:rFonts w:ascii="Calibri" w:hAnsi="Calibri" w:cs="Calibri"/>
+          <w:color w:val="000000"/>
+        </w:rPr>
+        <w:t>(</w:t>
+      </w:r>
+      <w:proofErr w:type="gramEnd"/>
+      <w:r>
+        <w:rPr>
+          <w:rFonts w:ascii="Calibri" w:hAnsi="Calibri" w:cs="Calibri"/>
+          <w:color w:val="000000"/>
+        </w:rPr>
+        <w:t>"file", help="Path to the CSV file.")</w:t>
       </w:r>
     </w:p>
     <w:p>
@@ -2740,12 +3316,37 @@
           <w:color w:val="000000"/>
         </w:rPr>
       </w:pPr>
-      <w:r>
-        <w:rPr>
-          <w:rFonts w:ascii="Calibri" w:hAnsi="Calibri" w:cs="Calibri"/>
-          <w:color w:val="000000"/>
-        </w:rPr>
-        <w:t>bc.create_table(args.table, args.file)</w:t>
+      <w:proofErr w:type="spellStart"/>
+      <w:r>
+        <w:rPr>
+          <w:rFonts w:ascii="Calibri" w:hAnsi="Calibri" w:cs="Calibri"/>
+          <w:color w:val="000000"/>
+        </w:rPr>
+        <w:t>parser.add_</w:t>
+      </w:r>
+      <w:proofErr w:type="gramStart"/>
+      <w:r>
+        <w:rPr>
+          <w:rFonts w:ascii="Calibri" w:hAnsi="Calibri" w:cs="Calibri"/>
+          <w:color w:val="000000"/>
+        </w:rPr>
+        <w:t>argument</w:t>
+      </w:r>
+      <w:proofErr w:type="spellEnd"/>
+      <w:r>
+        <w:rPr>
+          <w:rFonts w:ascii="Calibri" w:hAnsi="Calibri" w:cs="Calibri"/>
+          <w:color w:val="000000"/>
+        </w:rPr>
+        <w:t>(</w:t>
+      </w:r>
+      <w:proofErr w:type="gramEnd"/>
+      <w:r>
+        <w:rPr>
+          <w:rFonts w:ascii="Calibri" w:hAnsi="Calibri" w:cs="Calibri"/>
+          <w:color w:val="000000"/>
+        </w:rPr>
+        <w:t>"table", help="Name of the table to create.")</w:t>
       </w:r>
     </w:p>
     <w:p>
@@ -2763,12 +3364,46 @@
           <w:color w:val="000000"/>
         </w:rPr>
       </w:pPr>
-      <w:r>
-        <w:rPr>
-          <w:rFonts w:ascii="Calibri" w:hAnsi="Calibri" w:cs="Calibri"/>
-          <w:color w:val="000000"/>
-        </w:rPr>
-        <w:t>end_time = time.time()</w:t>
+      <w:proofErr w:type="spellStart"/>
+      <w:r>
+        <w:rPr>
+          <w:rFonts w:ascii="Calibri" w:hAnsi="Calibri" w:cs="Calibri"/>
+          <w:color w:val="000000"/>
+        </w:rPr>
+        <w:t>args</w:t>
+      </w:r>
+      <w:proofErr w:type="spellEnd"/>
+      <w:r>
+        <w:rPr>
+          <w:rFonts w:ascii="Calibri" w:hAnsi="Calibri" w:cs="Calibri"/>
+          <w:color w:val="000000"/>
+        </w:rPr>
+        <w:t xml:space="preserve"> = </w:t>
+      </w:r>
+      <w:proofErr w:type="spellStart"/>
+      <w:proofErr w:type="gramStart"/>
+      <w:r>
+        <w:rPr>
+          <w:rFonts w:ascii="Calibri" w:hAnsi="Calibri" w:cs="Calibri"/>
+          <w:color w:val="000000"/>
+        </w:rPr>
+        <w:t>parser.parse</w:t>
+      </w:r>
+      <w:proofErr w:type="gramEnd"/>
+      <w:r>
+        <w:rPr>
+          <w:rFonts w:ascii="Calibri" w:hAnsi="Calibri" w:cs="Calibri"/>
+          <w:color w:val="000000"/>
+        </w:rPr>
+        <w:t>_args</w:t>
+      </w:r>
+      <w:proofErr w:type="spellEnd"/>
+      <w:r>
+        <w:rPr>
+          <w:rFonts w:ascii="Calibri" w:hAnsi="Calibri" w:cs="Calibri"/>
+          <w:color w:val="000000"/>
+        </w:rPr>
+        <w:t>()</w:t>
       </w:r>
     </w:p>
     <w:p>
@@ -2802,12 +3437,46 @@
           <w:color w:val="000000"/>
         </w:rPr>
       </w:pPr>
-      <w:r>
-        <w:rPr>
-          <w:rFonts w:ascii="Calibri" w:hAnsi="Calibri" w:cs="Calibri"/>
-          <w:color w:val="000000"/>
-        </w:rPr>
-        <w:t>print(f"Time taken to load the file: {end_time - start_time} seconds")</w:t>
+      <w:proofErr w:type="spellStart"/>
+      <w:r>
+        <w:rPr>
+          <w:rFonts w:ascii="Calibri" w:hAnsi="Calibri" w:cs="Calibri"/>
+          <w:color w:val="000000"/>
+        </w:rPr>
+        <w:t>bc</w:t>
+      </w:r>
+      <w:proofErr w:type="spellEnd"/>
+      <w:r>
+        <w:rPr>
+          <w:rFonts w:ascii="Calibri" w:hAnsi="Calibri" w:cs="Calibri"/>
+          <w:color w:val="000000"/>
+        </w:rPr>
+        <w:t xml:space="preserve"> = </w:t>
+      </w:r>
+      <w:proofErr w:type="spellStart"/>
+      <w:proofErr w:type="gramStart"/>
+      <w:r>
+        <w:rPr>
+          <w:rFonts w:ascii="Calibri" w:hAnsi="Calibri" w:cs="Calibri"/>
+          <w:color w:val="000000"/>
+        </w:rPr>
+        <w:t>BlazingContext</w:t>
+      </w:r>
+      <w:proofErr w:type="spellEnd"/>
+      <w:r>
+        <w:rPr>
+          <w:rFonts w:ascii="Calibri" w:hAnsi="Calibri" w:cs="Calibri"/>
+          <w:color w:val="000000"/>
+        </w:rPr>
+        <w:t>(</w:t>
+      </w:r>
+      <w:proofErr w:type="gramEnd"/>
+      <w:r>
+        <w:rPr>
+          <w:rFonts w:ascii="Calibri" w:hAnsi="Calibri" w:cs="Calibri"/>
+          <w:color w:val="000000"/>
+        </w:rPr>
+        <w:t>)</w:t>
       </w:r>
     </w:p>
     <w:p>
@@ -2841,12 +3510,39 @@
           <w:color w:val="000000"/>
         </w:rPr>
       </w:pPr>
-      <w:r>
-        <w:rPr>
-          <w:rFonts w:ascii="Calibri" w:hAnsi="Calibri" w:cs="Calibri"/>
-          <w:color w:val="000000"/>
-        </w:rPr>
-        <w:t>query = f"SELECT 'AFL' AS AFL, screen_name4, COUNT(*) AS numConnections" \</w:t>
+      <w:proofErr w:type="spellStart"/>
+      <w:r>
+        <w:rPr>
+          <w:rFonts w:ascii="Calibri" w:hAnsi="Calibri" w:cs="Calibri"/>
+          <w:color w:val="000000"/>
+        </w:rPr>
+        <w:t>start_time</w:t>
+      </w:r>
+      <w:proofErr w:type="spellEnd"/>
+      <w:r>
+        <w:rPr>
+          <w:rFonts w:ascii="Calibri" w:hAnsi="Calibri" w:cs="Calibri"/>
+          <w:color w:val="000000"/>
+        </w:rPr>
+        <w:t xml:space="preserve"> = </w:t>
+      </w:r>
+      <w:proofErr w:type="spellStart"/>
+      <w:proofErr w:type="gramStart"/>
+      <w:r>
+        <w:rPr>
+          <w:rFonts w:ascii="Calibri" w:hAnsi="Calibri" w:cs="Calibri"/>
+          <w:color w:val="000000"/>
+        </w:rPr>
+        <w:t>time.time</w:t>
+      </w:r>
+      <w:proofErr w:type="spellEnd"/>
+      <w:proofErr w:type="gramEnd"/>
+      <w:r>
+        <w:rPr>
+          <w:rFonts w:ascii="Calibri" w:hAnsi="Calibri" w:cs="Calibri"/>
+          <w:color w:val="000000"/>
+        </w:rPr>
+        <w:t>()</w:t>
       </w:r>
     </w:p>
     <w:p>
@@ -2864,12 +3560,62 @@
           <w:color w:val="000000"/>
         </w:rPr>
       </w:pPr>
-      <w:r>
-        <w:rPr>
-          <w:rFonts w:ascii="Calibri" w:hAnsi="Calibri" w:cs="Calibri"/>
-          <w:color w:val="000000"/>
-        </w:rPr>
-        <w:t>f" FROM {args.table}" \</w:t>
+      <w:proofErr w:type="spellStart"/>
+      <w:proofErr w:type="gramStart"/>
+      <w:r>
+        <w:rPr>
+          <w:rFonts w:ascii="Calibri" w:hAnsi="Calibri" w:cs="Calibri"/>
+          <w:color w:val="000000"/>
+        </w:rPr>
+        <w:t>bc.create</w:t>
+      </w:r>
+      <w:proofErr w:type="gramEnd"/>
+      <w:r>
+        <w:rPr>
+          <w:rFonts w:ascii="Calibri" w:hAnsi="Calibri" w:cs="Calibri"/>
+          <w:color w:val="000000"/>
+        </w:rPr>
+        <w:t>_table</w:t>
+      </w:r>
+      <w:proofErr w:type="spellEnd"/>
+      <w:r>
+        <w:rPr>
+          <w:rFonts w:ascii="Calibri" w:hAnsi="Calibri" w:cs="Calibri"/>
+          <w:color w:val="000000"/>
+        </w:rPr>
+        <w:t>(</w:t>
+      </w:r>
+      <w:proofErr w:type="spellStart"/>
+      <w:r>
+        <w:rPr>
+          <w:rFonts w:ascii="Calibri" w:hAnsi="Calibri" w:cs="Calibri"/>
+          <w:color w:val="000000"/>
+        </w:rPr>
+        <w:t>args.table</w:t>
+      </w:r>
+      <w:proofErr w:type="spellEnd"/>
+      <w:r>
+        <w:rPr>
+          <w:rFonts w:ascii="Calibri" w:hAnsi="Calibri" w:cs="Calibri"/>
+          <w:color w:val="000000"/>
+        </w:rPr>
+        <w:t xml:space="preserve">, </w:t>
+      </w:r>
+      <w:proofErr w:type="spellStart"/>
+      <w:r>
+        <w:rPr>
+          <w:rFonts w:ascii="Calibri" w:hAnsi="Calibri" w:cs="Calibri"/>
+          <w:color w:val="000000"/>
+        </w:rPr>
+        <w:t>args.file</w:t>
+      </w:r>
+      <w:proofErr w:type="spellEnd"/>
+      <w:r>
+        <w:rPr>
+          <w:rFonts w:ascii="Calibri" w:hAnsi="Calibri" w:cs="Calibri"/>
+          <w:color w:val="000000"/>
+        </w:rPr>
+        <w:t>)</w:t>
       </w:r>
     </w:p>
     <w:p>
@@ -2887,12 +3633,39 @@
           <w:color w:val="000000"/>
         </w:rPr>
       </w:pPr>
-      <w:r>
-        <w:rPr>
-          <w:rFonts w:ascii="Calibri" w:hAnsi="Calibri" w:cs="Calibri"/>
-          <w:color w:val="000000"/>
-        </w:rPr>
-        <w:t>f" WHERE screen_name4 &lt;&gt; 'AFL'" \</w:t>
+      <w:proofErr w:type="spellStart"/>
+      <w:r>
+        <w:rPr>
+          <w:rFonts w:ascii="Calibri" w:hAnsi="Calibri" w:cs="Calibri"/>
+          <w:color w:val="000000"/>
+        </w:rPr>
+        <w:t>end_time</w:t>
+      </w:r>
+      <w:proofErr w:type="spellEnd"/>
+      <w:r>
+        <w:rPr>
+          <w:rFonts w:ascii="Calibri" w:hAnsi="Calibri" w:cs="Calibri"/>
+          <w:color w:val="000000"/>
+        </w:rPr>
+        <w:t xml:space="preserve"> = </w:t>
+      </w:r>
+      <w:proofErr w:type="spellStart"/>
+      <w:proofErr w:type="gramStart"/>
+      <w:r>
+        <w:rPr>
+          <w:rFonts w:ascii="Calibri" w:hAnsi="Calibri" w:cs="Calibri"/>
+          <w:color w:val="000000"/>
+        </w:rPr>
+        <w:t>time.time</w:t>
+      </w:r>
+      <w:proofErr w:type="spellEnd"/>
+      <w:proofErr w:type="gramEnd"/>
+      <w:r>
+        <w:rPr>
+          <w:rFonts w:ascii="Calibri" w:hAnsi="Calibri" w:cs="Calibri"/>
+          <w:color w:val="000000"/>
+        </w:rPr>
+        <w:t>()</w:t>
       </w:r>
     </w:p>
     <w:p>
@@ -2910,13 +3683,6 @@
           <w:color w:val="000000"/>
         </w:rPr>
       </w:pPr>
-      <w:r>
-        <w:rPr>
-          <w:rFonts w:ascii="Calibri" w:hAnsi="Calibri" w:cs="Calibri"/>
-          <w:color w:val="000000"/>
-        </w:rPr>
-        <w:t>f" AND tweet_text LIKE '%AFL%'" \</w:t>
-      </w:r>
     </w:p>
     <w:p>
       <w:pPr>
@@ -2933,12 +3699,62 @@
           <w:color w:val="000000"/>
         </w:rPr>
       </w:pPr>
-      <w:r>
-        <w:rPr>
-          <w:rFonts w:ascii="Calibri" w:hAnsi="Calibri" w:cs="Calibri"/>
-          <w:color w:val="000000"/>
-        </w:rPr>
-        <w:t>f" GROUP BY screen_name4"</w:t>
+      <w:proofErr w:type="gramStart"/>
+      <w:r>
+        <w:rPr>
+          <w:rFonts w:ascii="Calibri" w:hAnsi="Calibri" w:cs="Calibri"/>
+          <w:color w:val="000000"/>
+        </w:rPr>
+        <w:t>print(</w:t>
+      </w:r>
+      <w:proofErr w:type="spellStart"/>
+      <w:proofErr w:type="gramEnd"/>
+      <w:r>
+        <w:rPr>
+          <w:rFonts w:ascii="Calibri" w:hAnsi="Calibri" w:cs="Calibri"/>
+          <w:color w:val="000000"/>
+        </w:rPr>
+        <w:t>f"Time</w:t>
+      </w:r>
+      <w:proofErr w:type="spellEnd"/>
+      <w:r>
+        <w:rPr>
+          <w:rFonts w:ascii="Calibri" w:hAnsi="Calibri" w:cs="Calibri"/>
+          <w:color w:val="000000"/>
+        </w:rPr>
+        <w:t xml:space="preserve"> taken to load the file: {</w:t>
+      </w:r>
+      <w:proofErr w:type="spellStart"/>
+      <w:r>
+        <w:rPr>
+          <w:rFonts w:ascii="Calibri" w:hAnsi="Calibri" w:cs="Calibri"/>
+          <w:color w:val="000000"/>
+        </w:rPr>
+        <w:t>end_time</w:t>
+      </w:r>
+      <w:proofErr w:type="spellEnd"/>
+      <w:r>
+        <w:rPr>
+          <w:rFonts w:ascii="Calibri" w:hAnsi="Calibri" w:cs="Calibri"/>
+          <w:color w:val="000000"/>
+        </w:rPr>
+        <w:t xml:space="preserve"> - </w:t>
+      </w:r>
+      <w:proofErr w:type="spellStart"/>
+      <w:r>
+        <w:rPr>
+          <w:rFonts w:ascii="Calibri" w:hAnsi="Calibri" w:cs="Calibri"/>
+          <w:color w:val="000000"/>
+        </w:rPr>
+        <w:t>start_time</w:t>
+      </w:r>
+      <w:proofErr w:type="spellEnd"/>
+      <w:r>
+        <w:rPr>
+          <w:rFonts w:ascii="Calibri" w:hAnsi="Calibri" w:cs="Calibri"/>
+          <w:color w:val="000000"/>
+        </w:rPr>
+        <w:t>} seconds")</w:t>
       </w:r>
     </w:p>
     <w:p>
@@ -2972,6 +3788,61 @@
           <w:color w:val="000000"/>
         </w:rPr>
       </w:pPr>
+      <w:r>
+        <w:rPr>
+          <w:rFonts w:ascii="Calibri" w:hAnsi="Calibri" w:cs="Calibri"/>
+          <w:color w:val="000000"/>
+        </w:rPr>
+        <w:t xml:space="preserve">query = </w:t>
+      </w:r>
+      <w:proofErr w:type="spellStart"/>
+      <w:r>
+        <w:rPr>
+          <w:rFonts w:ascii="Calibri" w:hAnsi="Calibri" w:cs="Calibri"/>
+          <w:color w:val="000000"/>
+        </w:rPr>
+        <w:t>f"SELECT</w:t>
+      </w:r>
+      <w:proofErr w:type="spellEnd"/>
+      <w:r>
+        <w:rPr>
+          <w:rFonts w:ascii="Calibri" w:hAnsi="Calibri" w:cs="Calibri"/>
+          <w:color w:val="000000"/>
+        </w:rPr>
+        <w:t xml:space="preserve"> 'AFL' AS AFL, screen_name4, </w:t>
+      </w:r>
+      <w:proofErr w:type="gramStart"/>
+      <w:r>
+        <w:rPr>
+          <w:rFonts w:ascii="Calibri" w:hAnsi="Calibri" w:cs="Calibri"/>
+          <w:color w:val="000000"/>
+        </w:rPr>
+        <w:t>COUNT(</w:t>
+      </w:r>
+      <w:proofErr w:type="gramEnd"/>
+      <w:r>
+        <w:rPr>
+          <w:rFonts w:ascii="Calibri" w:hAnsi="Calibri" w:cs="Calibri"/>
+          <w:color w:val="000000"/>
+        </w:rPr>
+        <w:t xml:space="preserve">*) AS </w:t>
+      </w:r>
+      <w:proofErr w:type="spellStart"/>
+      <w:r>
+        <w:rPr>
+          <w:rFonts w:ascii="Calibri" w:hAnsi="Calibri" w:cs="Calibri"/>
+          <w:color w:val="000000"/>
+        </w:rPr>
+        <w:t>numConnections</w:t>
+      </w:r>
+      <w:proofErr w:type="spellEnd"/>
+      <w:r>
+        <w:rPr>
+          <w:rFonts w:ascii="Calibri" w:hAnsi="Calibri" w:cs="Calibri"/>
+          <w:color w:val="000000"/>
+        </w:rPr>
+        <w:t>" \</w:t>
+      </w:r>
     </w:p>
     <w:p>
       <w:pPr>
@@ -2993,7 +3864,25 @@
           <w:rFonts w:ascii="Calibri" w:hAnsi="Calibri" w:cs="Calibri"/>
           <w:color w:val="000000"/>
         </w:rPr>
-        <w:t>#query = f"SELECT \"AFL\", screen_name4, count(*) as numConnections FROM {args.table} " \</w:t>
+        <w:t>f" FROM {</w:t>
+      </w:r>
+      <w:proofErr w:type="spellStart"/>
+      <w:proofErr w:type="gramStart"/>
+      <w:r>
+        <w:rPr>
+          <w:rFonts w:ascii="Calibri" w:hAnsi="Calibri" w:cs="Calibri"/>
+          <w:color w:val="000000"/>
+        </w:rPr>
+        <w:t>args.table</w:t>
+      </w:r>
+      <w:proofErr w:type="spellEnd"/>
+      <w:proofErr w:type="gramEnd"/>
+      <w:r>
+        <w:rPr>
+          <w:rFonts w:ascii="Calibri" w:hAnsi="Calibri" w:cs="Calibri"/>
+          <w:color w:val="000000"/>
+        </w:rPr>
+        <w:t>}" \</w:t>
       </w:r>
     </w:p>
     <w:p>
@@ -3016,7 +3905,8 @@
           <w:rFonts w:ascii="Calibri" w:hAnsi="Calibri" w:cs="Calibri"/>
           <w:color w:val="000000"/>
         </w:rPr>
-        <w:t>#        f"WHERE screen_name4!= 'AFL' AND tweet_text REGEXP '\\$\\bAFL\\$' group by screen_name4"</w:t>
+        <w:lastRenderedPageBreak/>
+        <w:t>f" WHERE screen_name4 &lt;&gt; 'AFL'" \</w:t>
       </w:r>
     </w:p>
     <w:p>
@@ -3039,7 +3929,23 @@
           <w:rFonts w:ascii="Calibri" w:hAnsi="Calibri" w:cs="Calibri"/>
           <w:color w:val="000000"/>
         </w:rPr>
-        <w:t>result = bc.sql(query)</w:t>
+        <w:t xml:space="preserve">f" AND </w:t>
+      </w:r>
+      <w:proofErr w:type="spellStart"/>
+      <w:r>
+        <w:rPr>
+          <w:rFonts w:ascii="Calibri" w:hAnsi="Calibri" w:cs="Calibri"/>
+          <w:color w:val="000000"/>
+        </w:rPr>
+        <w:t>tweet_text</w:t>
+      </w:r>
+      <w:proofErr w:type="spellEnd"/>
+      <w:r>
+        <w:rPr>
+          <w:rFonts w:ascii="Calibri" w:hAnsi="Calibri" w:cs="Calibri"/>
+          <w:color w:val="000000"/>
+        </w:rPr>
+        <w:t xml:space="preserve"> LIKE '%AFL%'" \</w:t>
       </w:r>
     </w:p>
     <w:p>
@@ -3062,10 +3968,277 @@
           <w:rFonts w:ascii="Calibri" w:hAnsi="Calibri" w:cs="Calibri"/>
           <w:color w:val="000000"/>
         </w:rPr>
+        <w:t>f" GROUP BY screen_name4"</w:t>
+      </w:r>
+    </w:p>
+    <w:p>
+      <w:pPr>
+        <w:pStyle w:val="HTMLPreformatted"/>
+        <w:pBdr>
+          <w:top w:val="single" w:sz="6" w:space="0" w:color="CED4DA"/>
+          <w:left w:val="single" w:sz="6" w:space="0" w:color="CED4DA"/>
+          <w:bottom w:val="single" w:sz="6" w:space="0" w:color="CED4DA"/>
+          <w:right w:val="single" w:sz="6" w:space="0" w:color="CED4DA"/>
+        </w:pBdr>
+        <w:shd w:val="clear" w:color="auto" w:fill="F8F9FA"/>
+        <w:rPr>
+          <w:rFonts w:ascii="Calibri" w:hAnsi="Calibri" w:cs="Calibri"/>
+          <w:color w:val="000000"/>
+        </w:rPr>
+      </w:pPr>
+    </w:p>
+    <w:p>
+      <w:pPr>
+        <w:pStyle w:val="HTMLPreformatted"/>
+        <w:pBdr>
+          <w:top w:val="single" w:sz="6" w:space="0" w:color="CED4DA"/>
+          <w:left w:val="single" w:sz="6" w:space="0" w:color="CED4DA"/>
+          <w:bottom w:val="single" w:sz="6" w:space="0" w:color="CED4DA"/>
+          <w:right w:val="single" w:sz="6" w:space="0" w:color="CED4DA"/>
+        </w:pBdr>
+        <w:shd w:val="clear" w:color="auto" w:fill="F8F9FA"/>
+        <w:rPr>
+          <w:rFonts w:ascii="Calibri" w:hAnsi="Calibri" w:cs="Calibri"/>
+          <w:color w:val="000000"/>
+        </w:rPr>
+      </w:pPr>
+    </w:p>
+    <w:p>
+      <w:pPr>
+        <w:pStyle w:val="HTMLPreformatted"/>
+        <w:pBdr>
+          <w:top w:val="single" w:sz="6" w:space="0" w:color="CED4DA"/>
+          <w:left w:val="single" w:sz="6" w:space="0" w:color="CED4DA"/>
+          <w:bottom w:val="single" w:sz="6" w:space="0" w:color="CED4DA"/>
+          <w:right w:val="single" w:sz="6" w:space="0" w:color="CED4DA"/>
+        </w:pBdr>
+        <w:shd w:val="clear" w:color="auto" w:fill="F8F9FA"/>
+        <w:rPr>
+          <w:rFonts w:ascii="Calibri" w:hAnsi="Calibri" w:cs="Calibri"/>
+          <w:color w:val="000000"/>
+        </w:rPr>
+      </w:pPr>
+      <w:r>
+        <w:rPr>
+          <w:rFonts w:ascii="Calibri" w:hAnsi="Calibri" w:cs="Calibri"/>
+          <w:color w:val="000000"/>
+        </w:rPr>
+        <w:t xml:space="preserve">#query = </w:t>
+      </w:r>
+      <w:proofErr w:type="spellStart"/>
+      <w:r>
+        <w:rPr>
+          <w:rFonts w:ascii="Calibri" w:hAnsi="Calibri" w:cs="Calibri"/>
+          <w:color w:val="000000"/>
+        </w:rPr>
+        <w:t>f"SELECT</w:t>
+      </w:r>
+      <w:proofErr w:type="spellEnd"/>
+      <w:r>
+        <w:rPr>
+          <w:rFonts w:ascii="Calibri" w:hAnsi="Calibri" w:cs="Calibri"/>
+          <w:color w:val="000000"/>
+        </w:rPr>
+        <w:t xml:space="preserve"> \"AFL\", screen_name4, </w:t>
+      </w:r>
+      <w:proofErr w:type="gramStart"/>
+      <w:r>
+        <w:rPr>
+          <w:rFonts w:ascii="Calibri" w:hAnsi="Calibri" w:cs="Calibri"/>
+          <w:color w:val="000000"/>
+        </w:rPr>
+        <w:t>count(</w:t>
+      </w:r>
+      <w:proofErr w:type="gramEnd"/>
+      <w:r>
+        <w:rPr>
+          <w:rFonts w:ascii="Calibri" w:hAnsi="Calibri" w:cs="Calibri"/>
+          <w:color w:val="000000"/>
+        </w:rPr>
+        <w:t xml:space="preserve">*) as </w:t>
+      </w:r>
+      <w:proofErr w:type="spellStart"/>
+      <w:r>
+        <w:rPr>
+          <w:rFonts w:ascii="Calibri" w:hAnsi="Calibri" w:cs="Calibri"/>
+          <w:color w:val="000000"/>
+        </w:rPr>
+        <w:t>numConnections</w:t>
+      </w:r>
+      <w:proofErr w:type="spellEnd"/>
+      <w:r>
+        <w:rPr>
+          <w:rFonts w:ascii="Calibri" w:hAnsi="Calibri" w:cs="Calibri"/>
+          <w:color w:val="000000"/>
+        </w:rPr>
+        <w:t xml:space="preserve"> FROM {</w:t>
+      </w:r>
+      <w:proofErr w:type="spellStart"/>
+      <w:r>
+        <w:rPr>
+          <w:rFonts w:ascii="Calibri" w:hAnsi="Calibri" w:cs="Calibri"/>
+          <w:color w:val="000000"/>
+        </w:rPr>
+        <w:t>args.table</w:t>
+      </w:r>
+      <w:proofErr w:type="spellEnd"/>
+      <w:r>
+        <w:rPr>
+          <w:rFonts w:ascii="Calibri" w:hAnsi="Calibri" w:cs="Calibri"/>
+          <w:color w:val="000000"/>
+        </w:rPr>
+        <w:t>} " \</w:t>
+      </w:r>
+    </w:p>
+    <w:p>
+      <w:pPr>
+        <w:pStyle w:val="HTMLPreformatted"/>
+        <w:pBdr>
+          <w:top w:val="single" w:sz="6" w:space="0" w:color="CED4DA"/>
+          <w:left w:val="single" w:sz="6" w:space="0" w:color="CED4DA"/>
+          <w:bottom w:val="single" w:sz="6" w:space="0" w:color="CED4DA"/>
+          <w:right w:val="single" w:sz="6" w:space="0" w:color="CED4DA"/>
+        </w:pBdr>
+        <w:shd w:val="clear" w:color="auto" w:fill="F8F9FA"/>
+        <w:rPr>
+          <w:rFonts w:ascii="Calibri" w:hAnsi="Calibri" w:cs="Calibri"/>
+          <w:color w:val="000000"/>
+        </w:rPr>
+      </w:pPr>
+      <w:r>
+        <w:rPr>
+          <w:rFonts w:ascii="Calibri" w:hAnsi="Calibri" w:cs="Calibri"/>
+          <w:color w:val="000000"/>
+        </w:rPr>
+        <w:t xml:space="preserve">#        </w:t>
+      </w:r>
+      <w:proofErr w:type="spellStart"/>
+      <w:r>
+        <w:rPr>
+          <w:rFonts w:ascii="Calibri" w:hAnsi="Calibri" w:cs="Calibri"/>
+          <w:color w:val="000000"/>
+        </w:rPr>
+        <w:t>f"WHERE</w:t>
+      </w:r>
+      <w:proofErr w:type="spellEnd"/>
+      <w:r>
+        <w:rPr>
+          <w:rFonts w:ascii="Calibri" w:hAnsi="Calibri" w:cs="Calibri"/>
+          <w:color w:val="000000"/>
+        </w:rPr>
+        <w:t xml:space="preserve"> screen_name</w:t>
+      </w:r>
+      <w:proofErr w:type="gramStart"/>
+      <w:r>
+        <w:rPr>
+          <w:rFonts w:ascii="Calibri" w:hAnsi="Calibri" w:cs="Calibri"/>
+          <w:color w:val="000000"/>
+        </w:rPr>
+        <w:t>4!=</w:t>
+      </w:r>
+      <w:proofErr w:type="gramEnd"/>
+      <w:r>
+        <w:rPr>
+          <w:rFonts w:ascii="Calibri" w:hAnsi="Calibri" w:cs="Calibri"/>
+          <w:color w:val="000000"/>
+        </w:rPr>
+        <w:t xml:space="preserve"> 'AFL' AND </w:t>
+      </w:r>
+      <w:proofErr w:type="spellStart"/>
+      <w:r>
+        <w:rPr>
+          <w:rFonts w:ascii="Calibri" w:hAnsi="Calibri" w:cs="Calibri"/>
+          <w:color w:val="000000"/>
+        </w:rPr>
+        <w:t>tweet_text</w:t>
+      </w:r>
+      <w:proofErr w:type="spellEnd"/>
+      <w:r>
+        <w:rPr>
+          <w:rFonts w:ascii="Calibri" w:hAnsi="Calibri" w:cs="Calibri"/>
+          <w:color w:val="000000"/>
+        </w:rPr>
+        <w:t xml:space="preserve"> REGEXP '\\$\\</w:t>
+      </w:r>
+      <w:proofErr w:type="spellStart"/>
+      <w:r>
+        <w:rPr>
+          <w:rFonts w:ascii="Calibri" w:hAnsi="Calibri" w:cs="Calibri"/>
+          <w:color w:val="000000"/>
+        </w:rPr>
+        <w:t>bAFL</w:t>
+      </w:r>
+      <w:proofErr w:type="spellEnd"/>
+      <w:r>
+        <w:rPr>
+          <w:rFonts w:ascii="Calibri" w:hAnsi="Calibri" w:cs="Calibri"/>
+          <w:color w:val="000000"/>
+        </w:rPr>
+        <w:t>\\$' group by screen_name4"</w:t>
+      </w:r>
+    </w:p>
+    <w:p>
+      <w:pPr>
+        <w:pStyle w:val="HTMLPreformatted"/>
+        <w:pBdr>
+          <w:top w:val="single" w:sz="6" w:space="0" w:color="CED4DA"/>
+          <w:left w:val="single" w:sz="6" w:space="0" w:color="CED4DA"/>
+          <w:bottom w:val="single" w:sz="6" w:space="0" w:color="CED4DA"/>
+          <w:right w:val="single" w:sz="6" w:space="0" w:color="CED4DA"/>
+        </w:pBdr>
+        <w:shd w:val="clear" w:color="auto" w:fill="F8F9FA"/>
+        <w:rPr>
+          <w:rFonts w:ascii="Calibri" w:hAnsi="Calibri" w:cs="Calibri"/>
+          <w:color w:val="000000"/>
+        </w:rPr>
+      </w:pPr>
+      <w:r>
+        <w:rPr>
+          <w:rFonts w:ascii="Calibri" w:hAnsi="Calibri" w:cs="Calibri"/>
+          <w:color w:val="000000"/>
+        </w:rPr>
+        <w:t xml:space="preserve">result = </w:t>
+      </w:r>
+      <w:proofErr w:type="spellStart"/>
+      <w:r>
+        <w:rPr>
+          <w:rFonts w:ascii="Calibri" w:hAnsi="Calibri" w:cs="Calibri"/>
+          <w:color w:val="000000"/>
+        </w:rPr>
+        <w:t>bc.sql</w:t>
+      </w:r>
+      <w:proofErr w:type="spellEnd"/>
+      <w:r>
+        <w:rPr>
+          <w:rFonts w:ascii="Calibri" w:hAnsi="Calibri" w:cs="Calibri"/>
+          <w:color w:val="000000"/>
+        </w:rPr>
+        <w:t>(query)</w:t>
+      </w:r>
+    </w:p>
+    <w:p>
+      <w:pPr>
+        <w:pStyle w:val="HTMLPreformatted"/>
+        <w:pBdr>
+          <w:top w:val="single" w:sz="6" w:space="0" w:color="CED4DA"/>
+          <w:left w:val="single" w:sz="6" w:space="0" w:color="CED4DA"/>
+          <w:bottom w:val="single" w:sz="6" w:space="0" w:color="CED4DA"/>
+          <w:right w:val="single" w:sz="6" w:space="0" w:color="CED4DA"/>
+        </w:pBdr>
+        <w:shd w:val="clear" w:color="auto" w:fill="F8F9FA"/>
+        <w:rPr>
+          <w:rFonts w:ascii="Calibri" w:hAnsi="Calibri" w:cs="Calibri"/>
+          <w:color w:val="000000"/>
+        </w:rPr>
+      </w:pPr>
+      <w:r>
+        <w:rPr>
+          <w:rFonts w:ascii="Calibri" w:hAnsi="Calibri" w:cs="Calibri"/>
+          <w:color w:val="000000"/>
+        </w:rPr>
         <w:t>print(result)</w:t>
       </w:r>
     </w:p>
-    <w:p/>
     <w:p>
       <w:pPr>
         <w:pStyle w:val="Heading1"/>
@@ -3126,7 +4299,7 @@
         </w:rPr>
         <w:fldChar w:fldCharType="end"/>
       </w:r>
-      <w:hyperlink r:id="rId12" w:history="1">
+      <w:hyperlink r:id="rId13" w:history="1">
         <w:r>
           <w:rPr>
             <w:rStyle w:val="Hyperlink"/>
@@ -3142,7 +4315,7 @@
           <w:lang w:val="en-US"/>
         </w:rPr>
       </w:pPr>
-      <w:hyperlink r:id="rId13" w:history="1">
+      <w:hyperlink r:id="rId14" w:history="1">
         <w:r>
           <w:rPr>
             <w:rStyle w:val="Hyperlink"/>

--- a/BlazingSQL/BlazingSQL.docx
+++ b/BlazingSQL/BlazingSQL.docx
@@ -432,7 +432,7 @@
             </w:rPr>
             <w:fldChar w:fldCharType="separate"/>
           </w:r>
-          <w:hyperlink w:anchor="_Toc192239332" w:history="1">
+          <w:hyperlink w:anchor="_Toc193535906" w:history="1">
             <w:r>
               <w:rPr>
                 <w:rStyle w:val="Hyperlink"/>
@@ -482,7 +482,7 @@
                 <w:noProof/>
                 <w:webHidden/>
               </w:rPr>
-              <w:instrText xml:space="preserve"> PAGEREF _Toc192239332 \h </w:instrText>
+              <w:instrText xml:space="preserve"> PAGEREF _Toc193535906 \h </w:instrText>
             </w:r>
             <w:r>
               <w:rPr>
@@ -532,7 +532,7 @@
               <w14:ligatures w14:val="standardContextual"/>
             </w:rPr>
           </w:pPr>
-          <w:hyperlink w:anchor="_Toc192239333" w:history="1">
+          <w:hyperlink w:anchor="_Toc193535907" w:history="1">
             <w:r>
               <w:rPr>
                 <w:rStyle w:val="Hyperlink"/>
@@ -582,7 +582,7 @@
                 <w:noProof/>
                 <w:webHidden/>
               </w:rPr>
-              <w:instrText xml:space="preserve"> PAGEREF _Toc192239333 \h </w:instrText>
+              <w:instrText xml:space="preserve"> PAGEREF _Toc193535907 \h </w:instrText>
             </w:r>
             <w:r>
               <w:rPr>
@@ -632,7 +632,7 @@
               <w14:ligatures w14:val="standardContextual"/>
             </w:rPr>
           </w:pPr>
-          <w:hyperlink w:anchor="_Toc192239334" w:history="1">
+          <w:hyperlink w:anchor="_Toc193535908" w:history="1">
             <w:r>
               <w:rPr>
                 <w:rStyle w:val="Hyperlink"/>
@@ -682,7 +682,7 @@
                 <w:noProof/>
                 <w:webHidden/>
               </w:rPr>
-              <w:instrText xml:space="preserve"> PAGEREF _Toc192239334 \h </w:instrText>
+              <w:instrText xml:space="preserve"> PAGEREF _Toc193535908 \h </w:instrText>
             </w:r>
             <w:r>
               <w:rPr>
@@ -732,7 +732,7 @@
               <w14:ligatures w14:val="standardContextual"/>
             </w:rPr>
           </w:pPr>
-          <w:hyperlink w:anchor="_Toc192239335" w:history="1">
+          <w:hyperlink w:anchor="_Toc193535909" w:history="1">
             <w:r>
               <w:rPr>
                 <w:rStyle w:val="Hyperlink"/>
@@ -782,7 +782,7 @@
                 <w:noProof/>
                 <w:webHidden/>
               </w:rPr>
-              <w:instrText xml:space="preserve"> PAGEREF _Toc192239335 \h </w:instrText>
+              <w:instrText xml:space="preserve"> PAGEREF _Toc193535909 \h </w:instrText>
             </w:r>
             <w:r>
               <w:rPr>
@@ -832,7 +832,7 @@
               <w14:ligatures w14:val="standardContextual"/>
             </w:rPr>
           </w:pPr>
-          <w:hyperlink w:anchor="_Toc192239336" w:history="1">
+          <w:hyperlink w:anchor="_Toc193535910" w:history="1">
             <w:r>
               <w:rPr>
                 <w:rStyle w:val="Hyperlink"/>
@@ -882,7 +882,7 @@
                 <w:noProof/>
                 <w:webHidden/>
               </w:rPr>
-              <w:instrText xml:space="preserve"> PAGEREF _Toc192239336 \h </w:instrText>
+              <w:instrText xml:space="preserve"> PAGEREF _Toc193535910 \h </w:instrText>
             </w:r>
             <w:r>
               <w:rPr>
@@ -932,7 +932,7 @@
               <w14:ligatures w14:val="standardContextual"/>
             </w:rPr>
           </w:pPr>
-          <w:hyperlink w:anchor="_Toc192239337" w:history="1">
+          <w:hyperlink w:anchor="_Toc193535911" w:history="1">
             <w:r>
               <w:rPr>
                 <w:rStyle w:val="Hyperlink"/>
@@ -982,7 +982,7 @@
                 <w:noProof/>
                 <w:webHidden/>
               </w:rPr>
-              <w:instrText xml:space="preserve"> PAGEREF _Toc192239337 \h </w:instrText>
+              <w:instrText xml:space="preserve"> PAGEREF _Toc193535911 \h </w:instrText>
             </w:r>
             <w:r>
               <w:rPr>
@@ -1032,7 +1032,7 @@
               <w14:ligatures w14:val="standardContextual"/>
             </w:rPr>
           </w:pPr>
-          <w:hyperlink w:anchor="_Toc192239338" w:history="1">
+          <w:hyperlink w:anchor="_Toc193535912" w:history="1">
             <w:r>
               <w:rPr>
                 <w:rStyle w:val="Hyperlink"/>
@@ -1061,7 +1061,7 @@
                 <w:rFonts w:eastAsiaTheme="majorEastAsia"/>
                 <w:noProof/>
               </w:rPr>
-              <w:t>Copy files</w:t>
+              <w:t>GPUs usage</w:t>
             </w:r>
             <w:r>
               <w:rPr>
@@ -1082,7 +1082,7 @@
                 <w:noProof/>
                 <w:webHidden/>
               </w:rPr>
-              <w:instrText xml:space="preserve"> PAGEREF _Toc192239338 \h </w:instrText>
+              <w:instrText xml:space="preserve"> PAGEREF _Toc193535912 \h </w:instrText>
             </w:r>
             <w:r>
               <w:rPr>
@@ -1132,7 +1132,7 @@
               <w14:ligatures w14:val="standardContextual"/>
             </w:rPr>
           </w:pPr>
-          <w:hyperlink w:anchor="_Toc192239339" w:history="1">
+          <w:hyperlink w:anchor="_Toc193535913" w:history="1">
             <w:r>
               <w:rPr>
                 <w:rStyle w:val="Hyperlink"/>
@@ -1161,7 +1161,7 @@
                 <w:rFonts w:eastAsiaTheme="majorEastAsia"/>
                 <w:noProof/>
               </w:rPr>
-              <w:t>GPUs usage</w:t>
+              <w:t>Import data</w:t>
             </w:r>
             <w:r>
               <w:rPr>
@@ -1182,7 +1182,7 @@
                 <w:noProof/>
                 <w:webHidden/>
               </w:rPr>
-              <w:instrText xml:space="preserve"> PAGEREF _Toc192239339 \h </w:instrText>
+              <w:instrText xml:space="preserve"> PAGEREF _Toc193535913 \h </w:instrText>
             </w:r>
             <w:r>
               <w:rPr>
@@ -1202,7 +1202,107 @@
                 <w:noProof/>
                 <w:webHidden/>
               </w:rPr>
-              <w:t>4</w:t>
+              <w:t>3</w:t>
+            </w:r>
+            <w:r>
+              <w:rPr>
+                <w:noProof/>
+                <w:webHidden/>
+              </w:rPr>
+              <w:fldChar w:fldCharType="end"/>
+            </w:r>
+          </w:hyperlink>
+        </w:p>
+        <w:p>
+          <w:pPr>
+            <w:pStyle w:val="TOC2"/>
+            <w:tabs>
+              <w:tab w:val="left" w:pos="960"/>
+              <w:tab w:val="right" w:leader="dot" w:pos="9350"/>
+            </w:tabs>
+            <w:rPr>
+              <w:rFonts w:asciiTheme="minorHAnsi" w:eastAsiaTheme="minorEastAsia" w:hAnsiTheme="minorHAnsi" w:cstheme="minorBidi"/>
+              <w:b w:val="0"/>
+              <w:bCs w:val="0"/>
+              <w:noProof/>
+              <w:kern w:val="2"/>
+              <w:sz w:val="24"/>
+              <w:szCs w:val="24"/>
+              <w:lang w:eastAsia="en-CA"/>
+              <w14:ligatures w14:val="standardContextual"/>
+            </w:rPr>
+          </w:pPr>
+          <w:hyperlink w:anchor="_Toc193535914" w:history="1">
+            <w:r>
+              <w:rPr>
+                <w:rStyle w:val="Hyperlink"/>
+                <w:rFonts w:eastAsiaTheme="majorEastAsia"/>
+                <w:noProof/>
+              </w:rPr>
+              <w:t>2.6</w:t>
+            </w:r>
+            <w:r>
+              <w:rPr>
+                <w:rFonts w:asciiTheme="minorHAnsi" w:eastAsiaTheme="minorEastAsia" w:hAnsiTheme="minorHAnsi" w:cstheme="minorBidi"/>
+                <w:b w:val="0"/>
+                <w:bCs w:val="0"/>
+                <w:noProof/>
+                <w:kern w:val="2"/>
+                <w:sz w:val="24"/>
+                <w:szCs w:val="24"/>
+                <w:lang w:eastAsia="en-CA"/>
+                <w14:ligatures w14:val="standardContextual"/>
+              </w:rPr>
+              <w:tab/>
+            </w:r>
+            <w:r>
+              <w:rPr>
+                <w:rStyle w:val="Hyperlink"/>
+                <w:rFonts w:eastAsiaTheme="majorEastAsia"/>
+                <w:noProof/>
+              </w:rPr>
+              <w:t>run_query.py</w:t>
+            </w:r>
+            <w:r>
+              <w:rPr>
+                <w:noProof/>
+                <w:webHidden/>
+              </w:rPr>
+              <w:tab/>
+            </w:r>
+            <w:r>
+              <w:rPr>
+                <w:noProof/>
+                <w:webHidden/>
+              </w:rPr>
+              <w:fldChar w:fldCharType="begin"/>
+            </w:r>
+            <w:r>
+              <w:rPr>
+                <w:noProof/>
+                <w:webHidden/>
+              </w:rPr>
+              <w:instrText xml:space="preserve"> PAGEREF _Toc193535914 \h </w:instrText>
+            </w:r>
+            <w:r>
+              <w:rPr>
+                <w:noProof/>
+                <w:webHidden/>
+              </w:rPr>
+            </w:r>
+            <w:r>
+              <w:rPr>
+                <w:noProof/>
+                <w:webHidden/>
+              </w:rPr>
+              <w:fldChar w:fldCharType="separate"/>
+            </w:r>
+            <w:r>
+              <w:rPr>
+                <w:noProof/>
+                <w:webHidden/>
+              </w:rPr>
+              <w:t>5</w:t>
             </w:r>
             <w:r>
               <w:rPr>
@@ -1232,7 +1332,7 @@
               <w14:ligatures w14:val="standardContextual"/>
             </w:rPr>
           </w:pPr>
-          <w:hyperlink w:anchor="_Toc192239340" w:history="1">
+          <w:hyperlink w:anchor="_Toc193535915" w:history="1">
             <w:r>
               <w:rPr>
                 <w:rStyle w:val="Hyperlink"/>
@@ -1282,7 +1382,7 @@
                 <w:noProof/>
                 <w:webHidden/>
               </w:rPr>
-              <w:instrText xml:space="preserve"> PAGEREF _Toc192239340 \h </w:instrText>
+              <w:instrText xml:space="preserve"> PAGEREF _Toc193535915 \h </w:instrText>
             </w:r>
             <w:r>
               <w:rPr>
@@ -1302,7 +1402,7 @@
                 <w:noProof/>
                 <w:webHidden/>
               </w:rPr>
-              <w:t>4</w:t>
+              <w:t>6</w:t>
             </w:r>
             <w:r>
               <w:rPr>
@@ -1348,7 +1448,7 @@
           <w:numId w:val="1"/>
         </w:numPr>
       </w:pPr>
-      <w:bookmarkStart w:id="0" w:name="_Toc192239332"/>
+      <w:bookmarkStart w:id="0" w:name="_Toc193535906"/>
       <w:r>
         <w:t>Introduction</w:t>
       </w:r>
@@ -1398,7 +1498,7 @@
       <w:pPr>
         <w:pStyle w:val="Heading1"/>
       </w:pPr>
-      <w:bookmarkStart w:id="1" w:name="_Toc192239333"/>
+      <w:bookmarkStart w:id="1" w:name="_Toc193535907"/>
       <w:r>
         <w:t>Installation</w:t>
       </w:r>
@@ -1474,6 +1574,7 @@
           <w:rFonts w:ascii="Calibri" w:hAnsi="Calibri" w:cs="Calibri"/>
           <w:color w:val="000000"/>
         </w:rPr>
+        <w:lastRenderedPageBreak/>
         <w:t>  </w:t>
       </w:r>
     </w:p>
@@ -1489,7 +1590,6 @@
           <w:rFonts w:ascii="Calibri" w:hAnsi="Calibri" w:cs="Calibri"/>
           <w:color w:val="000000"/>
         </w:rPr>
-        <w:lastRenderedPageBreak/>
         <w:t>Check if the image was already pulled</w:t>
       </w:r>
     </w:p>
@@ -1595,7 +1695,7 @@
       <w:pPr>
         <w:pStyle w:val="Heading1"/>
       </w:pPr>
-      <w:bookmarkStart w:id="2" w:name="_Toc192239334"/>
+      <w:bookmarkStart w:id="2" w:name="_Toc193535908"/>
       <w:r>
         <w:t>Run</w:t>
       </w:r>
@@ -1605,7 +1705,7 @@
       <w:pPr>
         <w:pStyle w:val="Heading2"/>
       </w:pPr>
-      <w:bookmarkStart w:id="3" w:name="_Toc192239335"/>
+      <w:bookmarkStart w:id="3" w:name="_Toc193535909"/>
       <w:r>
         <w:t>Launch</w:t>
       </w:r>
@@ -1971,7 +2071,7 @@
       <w:pPr>
         <w:pStyle w:val="Heading2"/>
       </w:pPr>
-      <w:bookmarkStart w:id="4" w:name="_Toc192239336"/>
+      <w:bookmarkStart w:id="4" w:name="_Toc193535910"/>
       <w:r>
         <w:t>Stop</w:t>
       </w:r>
@@ -2027,6 +2127,7 @@
     <w:p/>
     <w:p>
       <w:r>
+        <w:lastRenderedPageBreak/>
         <w:t>Another way is to find the running container in a different command shell and stop it explicitly.</w:t>
       </w:r>
     </w:p>
@@ -2050,7 +2151,6 @@
           <w:rFonts w:ascii="Calibri" w:hAnsi="Calibri" w:cs="Calibri"/>
           <w:color w:val="000000"/>
         </w:rPr>
-        <w:lastRenderedPageBreak/>
         <w:t xml:space="preserve">docker </w:t>
       </w:r>
       <w:proofErr w:type="spellStart"/>
@@ -2134,7 +2234,7 @@
       <w:pPr>
         <w:pStyle w:val="Heading2"/>
       </w:pPr>
-      <w:bookmarkStart w:id="5" w:name="_Toc192239337"/>
+      <w:bookmarkStart w:id="5" w:name="_Toc193535911"/>
       <w:r>
         <w:t xml:space="preserve">Copy </w:t>
       </w:r>
@@ -2275,7 +2375,7 @@
         <w:pStyle w:val="Heading2"/>
         <w:ind w:left="576"/>
       </w:pPr>
-      <w:bookmarkStart w:id="6" w:name="_Toc192239339"/>
+      <w:bookmarkStart w:id="6" w:name="_Toc193535912"/>
       <w:r>
         <w:t>GPUs usage</w:t>
       </w:r>
@@ -2343,9 +2443,11 @@
         <w:pStyle w:val="Heading2"/>
         <w:ind w:left="576"/>
       </w:pPr>
+      <w:bookmarkStart w:id="7" w:name="_Toc193535913"/>
       <w:r>
         <w:t>Import data</w:t>
       </w:r>
+      <w:bookmarkEnd w:id="7"/>
     </w:p>
     <w:p>
       <w:r>
@@ -2734,15 +2836,13 @@
         </w:rPr>
         <w:t xml:space="preserve"> is launched, the # prompt will </w:t>
       </w:r>
-      <w:proofErr w:type="gramStart"/>
-      <w:r>
-        <w:rPr>
-          <w:rFonts w:ascii="Calibri" w:hAnsi="Calibri" w:cs="Calibri"/>
-          <w:color w:val="000000"/>
-        </w:rPr>
-        <w:t>appeared</w:t>
-      </w:r>
-      <w:proofErr w:type="gramEnd"/>
+      <w:r>
+        <w:rPr>
+          <w:rFonts w:ascii="Calibri" w:hAnsi="Calibri" w:cs="Calibri"/>
+          <w:color w:val="000000"/>
+        </w:rPr>
+        <w:t>appear</w:t>
+      </w:r>
     </w:p>
     <w:p>
       <w:pPr>
@@ -2765,6 +2865,75 @@
           <w:color w:val="000000"/>
         </w:rPr>
         <w:t># Change directory to the mounted directory that contains the import code and the twitter files</w:t>
+      </w:r>
+    </w:p>
+    <w:p>
+      <w:pPr>
+        <w:pStyle w:val="HTMLPreformatted"/>
+        <w:pBdr>
+          <w:top w:val="single" w:sz="6" w:space="0" w:color="CED4DA"/>
+          <w:left w:val="single" w:sz="6" w:space="0" w:color="CED4DA"/>
+          <w:bottom w:val="single" w:sz="6" w:space="0" w:color="CED4DA"/>
+          <w:right w:val="single" w:sz="6" w:space="0" w:color="CED4DA"/>
+        </w:pBdr>
+        <w:shd w:val="clear" w:color="auto" w:fill="F8F9FA"/>
+        <w:rPr>
+          <w:rFonts w:ascii="Calibri" w:hAnsi="Calibri" w:cs="Calibri"/>
+          <w:color w:val="000000"/>
+        </w:rPr>
+      </w:pPr>
+      <w:r>
+        <w:rPr>
+          <w:rFonts w:ascii="Calibri" w:hAnsi="Calibri" w:cs="Calibri"/>
+          <w:color w:val="000000"/>
+        </w:rPr>
+        <w:t xml:space="preserve"># Recall that </w:t>
+      </w:r>
+      <w:r>
+        <w:rPr>
+          <w:rFonts w:ascii="Calibri" w:hAnsi="Calibri" w:cs="Calibri"/>
+          <w:color w:val="000000"/>
+        </w:rPr>
+        <w:t>/home/ra2</w:t>
+      </w:r>
+      <w:r>
+        <w:rPr>
+          <w:rFonts w:ascii="Calibri" w:hAnsi="Calibri" w:cs="Calibri"/>
+          <w:color w:val="000000"/>
+        </w:rPr>
+        <w:t xml:space="preserve"> is mounted as /</w:t>
+      </w:r>
+      <w:proofErr w:type="spellStart"/>
+      <w:r>
+        <w:rPr>
+          <w:rFonts w:ascii="Calibri" w:hAnsi="Calibri" w:cs="Calibri"/>
+          <w:color w:val="000000"/>
+        </w:rPr>
+        <w:t>mnt</w:t>
+      </w:r>
+      <w:proofErr w:type="spellEnd"/>
+      <w:r>
+        <w:rPr>
+          <w:rFonts w:ascii="Calibri" w:hAnsi="Calibri" w:cs="Calibri"/>
+          <w:color w:val="000000"/>
+        </w:rPr>
+        <w:t xml:space="preserve">/data when </w:t>
+      </w:r>
+      <w:proofErr w:type="spellStart"/>
+      <w:r>
+        <w:rPr>
+          <w:rFonts w:ascii="Calibri" w:hAnsi="Calibri" w:cs="Calibri"/>
+          <w:color w:val="000000"/>
+        </w:rPr>
+        <w:t>BlazingSQL</w:t>
+      </w:r>
+      <w:proofErr w:type="spellEnd"/>
+      <w:r>
+        <w:rPr>
+          <w:rFonts w:ascii="Calibri" w:hAnsi="Calibri" w:cs="Calibri"/>
+          <w:color w:val="000000"/>
+        </w:rPr>
+        <w:t xml:space="preserve"> is launched</w:t>
       </w:r>
     </w:p>
     <w:p>
@@ -2977,9 +3146,11 @@
         <w:pStyle w:val="Heading2"/>
         <w:ind w:left="576"/>
       </w:pPr>
+      <w:bookmarkStart w:id="8" w:name="_Toc193535914"/>
       <w:r>
         <w:t>run_query.py</w:t>
       </w:r>
+      <w:bookmarkEnd w:id="8"/>
     </w:p>
     <w:p>
       <w:pPr>
@@ -4002,6 +4173,29 @@
           <w:color w:val="000000"/>
         </w:rPr>
       </w:pPr>
+      <w:r>
+        <w:rPr>
+          <w:rFonts w:ascii="Calibri" w:hAnsi="Calibri" w:cs="Calibri"/>
+          <w:color w:val="000000"/>
+        </w:rPr>
+        <w:t xml:space="preserve"># This one has unsupported SQL features for </w:t>
+      </w:r>
+      <w:proofErr w:type="spellStart"/>
+      <w:r>
+        <w:rPr>
+          <w:rFonts w:ascii="Calibri" w:hAnsi="Calibri" w:cs="Calibri"/>
+          <w:color w:val="000000"/>
+        </w:rPr>
+        <w:t>BlazingSQL</w:t>
+      </w:r>
+      <w:proofErr w:type="spellEnd"/>
+      <w:r>
+        <w:rPr>
+          <w:rFonts w:ascii="Calibri" w:hAnsi="Calibri" w:cs="Calibri"/>
+          <w:color w:val="000000"/>
+        </w:rPr>
+        <w:t xml:space="preserve">, and therefore, the above SQL command was used </w:t>
+      </w:r>
     </w:p>
     <w:p>
       <w:pPr>
@@ -4023,71 +4217,7 @@
           <w:rFonts w:ascii="Calibri" w:hAnsi="Calibri" w:cs="Calibri"/>
           <w:color w:val="000000"/>
         </w:rPr>
-        <w:t xml:space="preserve">#query = </w:t>
-      </w:r>
-      <w:proofErr w:type="spellStart"/>
-      <w:r>
-        <w:rPr>
-          <w:rFonts w:ascii="Calibri" w:hAnsi="Calibri" w:cs="Calibri"/>
-          <w:color w:val="000000"/>
-        </w:rPr>
-        <w:t>f"SELECT</w:t>
-      </w:r>
-      <w:proofErr w:type="spellEnd"/>
-      <w:r>
-        <w:rPr>
-          <w:rFonts w:ascii="Calibri" w:hAnsi="Calibri" w:cs="Calibri"/>
-          <w:color w:val="000000"/>
-        </w:rPr>
-        <w:t xml:space="preserve"> \"AFL\", screen_name4, </w:t>
-      </w:r>
-      <w:proofErr w:type="gramStart"/>
-      <w:r>
-        <w:rPr>
-          <w:rFonts w:ascii="Calibri" w:hAnsi="Calibri" w:cs="Calibri"/>
-          <w:color w:val="000000"/>
-        </w:rPr>
-        <w:t>count(</w:t>
-      </w:r>
-      <w:proofErr w:type="gramEnd"/>
-      <w:r>
-        <w:rPr>
-          <w:rFonts w:ascii="Calibri" w:hAnsi="Calibri" w:cs="Calibri"/>
-          <w:color w:val="000000"/>
-        </w:rPr>
-        <w:t xml:space="preserve">*) as </w:t>
-      </w:r>
-      <w:proofErr w:type="spellStart"/>
-      <w:r>
-        <w:rPr>
-          <w:rFonts w:ascii="Calibri" w:hAnsi="Calibri" w:cs="Calibri"/>
-          <w:color w:val="000000"/>
-        </w:rPr>
-        <w:t>numConnections</w:t>
-      </w:r>
-      <w:proofErr w:type="spellEnd"/>
-      <w:r>
-        <w:rPr>
-          <w:rFonts w:ascii="Calibri" w:hAnsi="Calibri" w:cs="Calibri"/>
-          <w:color w:val="000000"/>
-        </w:rPr>
-        <w:t xml:space="preserve"> FROM {</w:t>
-      </w:r>
-      <w:proofErr w:type="spellStart"/>
-      <w:r>
-        <w:rPr>
-          <w:rFonts w:ascii="Calibri" w:hAnsi="Calibri" w:cs="Calibri"/>
-          <w:color w:val="000000"/>
-        </w:rPr>
-        <w:t>args.table</w:t>
-      </w:r>
-      <w:proofErr w:type="spellEnd"/>
-      <w:r>
-        <w:rPr>
-          <w:rFonts w:ascii="Calibri" w:hAnsi="Calibri" w:cs="Calibri"/>
-          <w:color w:val="000000"/>
-        </w:rPr>
-        <w:t>} " \</w:t>
+        <w:t># as a close equivalent.</w:t>
       </w:r>
     </w:p>
     <w:p>
@@ -4110,7 +4240,7 @@
           <w:rFonts w:ascii="Calibri" w:hAnsi="Calibri" w:cs="Calibri"/>
           <w:color w:val="000000"/>
         </w:rPr>
-        <w:t xml:space="preserve">#        </w:t>
+        <w:t xml:space="preserve">#query = </w:t>
       </w:r>
       <w:proofErr w:type="spellStart"/>
       <w:r>
@@ -4118,7 +4248,7 @@
           <w:rFonts w:ascii="Calibri" w:hAnsi="Calibri" w:cs="Calibri"/>
           <w:color w:val="000000"/>
         </w:rPr>
-        <w:t>f"WHERE</w:t>
+        <w:t>f"SELECT</w:t>
       </w:r>
       <w:proofErr w:type="spellEnd"/>
       <w:r>
@@ -4126,7 +4256,7 @@
           <w:rFonts w:ascii="Calibri" w:hAnsi="Calibri" w:cs="Calibri"/>
           <w:color w:val="000000"/>
         </w:rPr>
-        <w:t xml:space="preserve"> screen_name</w:t>
+        <w:t xml:space="preserve"> \"AFL\", screen_name4, </w:t>
       </w:r>
       <w:proofErr w:type="gramStart"/>
       <w:r>
@@ -4134,7 +4264,7 @@
           <w:rFonts w:ascii="Calibri" w:hAnsi="Calibri" w:cs="Calibri"/>
           <w:color w:val="000000"/>
         </w:rPr>
-        <w:t>4!=</w:t>
+        <w:t>count(</w:t>
       </w:r>
       <w:proofErr w:type="gramEnd"/>
       <w:r>
@@ -4142,7 +4272,7 @@
           <w:rFonts w:ascii="Calibri" w:hAnsi="Calibri" w:cs="Calibri"/>
           <w:color w:val="000000"/>
         </w:rPr>
-        <w:t xml:space="preserve"> 'AFL' AND </w:t>
+        <w:t xml:space="preserve">*) as </w:t>
       </w:r>
       <w:proofErr w:type="spellStart"/>
       <w:r>
@@ -4150,7 +4280,7 @@
           <w:rFonts w:ascii="Calibri" w:hAnsi="Calibri" w:cs="Calibri"/>
           <w:color w:val="000000"/>
         </w:rPr>
-        <w:t>tweet_text</w:t>
+        <w:t>numConnections</w:t>
       </w:r>
       <w:proofErr w:type="spellEnd"/>
       <w:r>
@@ -4158,7 +4288,7 @@
           <w:rFonts w:ascii="Calibri" w:hAnsi="Calibri" w:cs="Calibri"/>
           <w:color w:val="000000"/>
         </w:rPr>
-        <w:t xml:space="preserve"> REGEXP '\\$\\</w:t>
+        <w:t xml:space="preserve"> FROM {</w:t>
       </w:r>
       <w:proofErr w:type="spellStart"/>
       <w:r>
@@ -4166,7 +4296,7 @@
           <w:rFonts w:ascii="Calibri" w:hAnsi="Calibri" w:cs="Calibri"/>
           <w:color w:val="000000"/>
         </w:rPr>
-        <w:t>bAFL</w:t>
+        <w:t>args.table</w:t>
       </w:r>
       <w:proofErr w:type="spellEnd"/>
       <w:r>
@@ -4174,7 +4304,7 @@
           <w:rFonts w:ascii="Calibri" w:hAnsi="Calibri" w:cs="Calibri"/>
           <w:color w:val="000000"/>
         </w:rPr>
-        <w:t>\\$' group by screen_name4"</w:t>
+        <w:t>} " \</w:t>
       </w:r>
     </w:p>
     <w:p>
@@ -4197,7 +4327,7 @@
           <w:rFonts w:ascii="Calibri" w:hAnsi="Calibri" w:cs="Calibri"/>
           <w:color w:val="000000"/>
         </w:rPr>
-        <w:t xml:space="preserve">result = </w:t>
+        <w:t xml:space="preserve">#        </w:t>
       </w:r>
       <w:proofErr w:type="spellStart"/>
       <w:r>
@@ -4205,7 +4335,7 @@
           <w:rFonts w:ascii="Calibri" w:hAnsi="Calibri" w:cs="Calibri"/>
           <w:color w:val="000000"/>
         </w:rPr>
-        <w:t>bc.sql</w:t>
+        <w:t>f"WHERE</w:t>
       </w:r>
       <w:proofErr w:type="spellEnd"/>
       <w:r>
@@ -4213,7 +4343,55 @@
           <w:rFonts w:ascii="Calibri" w:hAnsi="Calibri" w:cs="Calibri"/>
           <w:color w:val="000000"/>
         </w:rPr>
-        <w:t>(query)</w:t>
+        <w:t xml:space="preserve"> screen_name</w:t>
+      </w:r>
+      <w:proofErr w:type="gramStart"/>
+      <w:r>
+        <w:rPr>
+          <w:rFonts w:ascii="Calibri" w:hAnsi="Calibri" w:cs="Calibri"/>
+          <w:color w:val="000000"/>
+        </w:rPr>
+        <w:t>4!=</w:t>
+      </w:r>
+      <w:proofErr w:type="gramEnd"/>
+      <w:r>
+        <w:rPr>
+          <w:rFonts w:ascii="Calibri" w:hAnsi="Calibri" w:cs="Calibri"/>
+          <w:color w:val="000000"/>
+        </w:rPr>
+        <w:t xml:space="preserve"> 'AFL' AND </w:t>
+      </w:r>
+      <w:proofErr w:type="spellStart"/>
+      <w:r>
+        <w:rPr>
+          <w:rFonts w:ascii="Calibri" w:hAnsi="Calibri" w:cs="Calibri"/>
+          <w:color w:val="000000"/>
+        </w:rPr>
+        <w:t>tweet_text</w:t>
+      </w:r>
+      <w:proofErr w:type="spellEnd"/>
+      <w:r>
+        <w:rPr>
+          <w:rFonts w:ascii="Calibri" w:hAnsi="Calibri" w:cs="Calibri"/>
+          <w:color w:val="000000"/>
+        </w:rPr>
+        <w:t xml:space="preserve"> REGEXP '\\$\\</w:t>
+      </w:r>
+      <w:proofErr w:type="spellStart"/>
+      <w:r>
+        <w:rPr>
+          <w:rFonts w:ascii="Calibri" w:hAnsi="Calibri" w:cs="Calibri"/>
+          <w:color w:val="000000"/>
+        </w:rPr>
+        <w:t>bAFL</w:t>
+      </w:r>
+      <w:proofErr w:type="spellEnd"/>
+      <w:r>
+        <w:rPr>
+          <w:rFonts w:ascii="Calibri" w:hAnsi="Calibri" w:cs="Calibri"/>
+          <w:color w:val="000000"/>
+        </w:rPr>
+        <w:t>\\$' group by screen_name4"</w:t>
       </w:r>
     </w:p>
     <w:p>
@@ -4236,6 +4414,45 @@
           <w:rFonts w:ascii="Calibri" w:hAnsi="Calibri" w:cs="Calibri"/>
           <w:color w:val="000000"/>
         </w:rPr>
+        <w:t xml:space="preserve">result = </w:t>
+      </w:r>
+      <w:proofErr w:type="spellStart"/>
+      <w:r>
+        <w:rPr>
+          <w:rFonts w:ascii="Calibri" w:hAnsi="Calibri" w:cs="Calibri"/>
+          <w:color w:val="000000"/>
+        </w:rPr>
+        <w:t>bc.sql</w:t>
+      </w:r>
+      <w:proofErr w:type="spellEnd"/>
+      <w:r>
+        <w:rPr>
+          <w:rFonts w:ascii="Calibri" w:hAnsi="Calibri" w:cs="Calibri"/>
+          <w:color w:val="000000"/>
+        </w:rPr>
+        <w:t>(query)</w:t>
+      </w:r>
+    </w:p>
+    <w:p>
+      <w:pPr>
+        <w:pStyle w:val="HTMLPreformatted"/>
+        <w:pBdr>
+          <w:top w:val="single" w:sz="6" w:space="0" w:color="CED4DA"/>
+          <w:left w:val="single" w:sz="6" w:space="0" w:color="CED4DA"/>
+          <w:bottom w:val="single" w:sz="6" w:space="0" w:color="CED4DA"/>
+          <w:right w:val="single" w:sz="6" w:space="0" w:color="CED4DA"/>
+        </w:pBdr>
+        <w:shd w:val="clear" w:color="auto" w:fill="F8F9FA"/>
+        <w:rPr>
+          <w:rFonts w:ascii="Calibri" w:hAnsi="Calibri" w:cs="Calibri"/>
+          <w:color w:val="000000"/>
+        </w:rPr>
+      </w:pPr>
+      <w:r>
+        <w:rPr>
+          <w:rFonts w:ascii="Calibri" w:hAnsi="Calibri" w:cs="Calibri"/>
+          <w:color w:val="000000"/>
+        </w:rPr>
         <w:t>print(result)</w:t>
       </w:r>
     </w:p>
@@ -4243,11 +4460,36 @@
       <w:pPr>
         <w:pStyle w:val="Heading1"/>
       </w:pPr>
-      <w:bookmarkStart w:id="7" w:name="_Toc192239340"/>
+      <w:bookmarkStart w:id="9" w:name="_Toc193535915"/>
       <w:r>
         <w:t>References</w:t>
       </w:r>
-      <w:bookmarkEnd w:id="7"/>
+      <w:bookmarkEnd w:id="9"/>
+    </w:p>
+    <w:p>
+      <w:pPr>
+        <w:rPr>
+          <w:lang w:val="en-US"/>
+        </w:rPr>
+      </w:pPr>
+      <w:r>
+        <w:rPr>
+          <w:lang w:val="en-US"/>
+        </w:rPr>
+        <w:fldChar w:fldCharType="begin"/>
+      </w:r>
+      <w:r>
+        <w:rPr>
+          <w:lang w:val="en-US"/>
+        </w:rPr>
+        <w:instrText>HYPERLINK "</w:instrText>
+      </w:r>
+      <w:r>
+        <w:rPr>
+          <w:lang w:val="en-US"/>
+        </w:rPr>
+        <w:instrText>https://hub.docker.com/r/rapidsai/blazingsql-dev</w:instrText>
+      </w:r>
     </w:p>
     <w:p>
       <w:pPr>
@@ -4260,18 +4502,7 @@
         <w:rPr>
           <w:lang w:val="en-US"/>
         </w:rPr>
-        <w:fldChar w:fldCharType="begin"/>
-      </w:r>
-      <w:r>
-        <w:rPr>
-          <w:lang w:val="en-US"/>
-        </w:rPr>
-        <w:instrText>HYPERLINK "https://hub.docker.com/r/rapidsai/blazingsql-dev"</w:instrText>
-      </w:r>
-      <w:r>
-        <w:rPr>
-          <w:lang w:val="en-US"/>
-        </w:rPr>
+        <w:instrText>"</w:instrText>
       </w:r>
       <w:r>
         <w:rPr>

--- a/BlazingSQL/BlazingSQL.docx
+++ b/BlazingSQL/BlazingSQL.docx
@@ -432,7 +432,7 @@
             </w:rPr>
             <w:fldChar w:fldCharType="separate"/>
           </w:r>
-          <w:hyperlink w:anchor="_Toc193535906" w:history="1">
+          <w:hyperlink w:anchor="_Toc193552751" w:history="1">
             <w:r>
               <w:rPr>
                 <w:rStyle w:val="Hyperlink"/>
@@ -482,7 +482,7 @@
                 <w:noProof/>
                 <w:webHidden/>
               </w:rPr>
-              <w:instrText xml:space="preserve"> PAGEREF _Toc193535906 \h </w:instrText>
+              <w:instrText xml:space="preserve"> PAGEREF _Toc193552751 \h </w:instrText>
             </w:r>
             <w:r>
               <w:rPr>
@@ -532,7 +532,7 @@
               <w14:ligatures w14:val="standardContextual"/>
             </w:rPr>
           </w:pPr>
-          <w:hyperlink w:anchor="_Toc193535907" w:history="1">
+          <w:hyperlink w:anchor="_Toc193552752" w:history="1">
             <w:r>
               <w:rPr>
                 <w:rStyle w:val="Hyperlink"/>
@@ -582,7 +582,7 @@
                 <w:noProof/>
                 <w:webHidden/>
               </w:rPr>
-              <w:instrText xml:space="preserve"> PAGEREF _Toc193535907 \h </w:instrText>
+              <w:instrText xml:space="preserve"> PAGEREF _Toc193552752 \h </w:instrText>
             </w:r>
             <w:r>
               <w:rPr>
@@ -632,7 +632,7 @@
               <w14:ligatures w14:val="standardContextual"/>
             </w:rPr>
           </w:pPr>
-          <w:hyperlink w:anchor="_Toc193535908" w:history="1">
+          <w:hyperlink w:anchor="_Toc193552753" w:history="1">
             <w:r>
               <w:rPr>
                 <w:rStyle w:val="Hyperlink"/>
@@ -682,7 +682,7 @@
                 <w:noProof/>
                 <w:webHidden/>
               </w:rPr>
-              <w:instrText xml:space="preserve"> PAGEREF _Toc193535908 \h </w:instrText>
+              <w:instrText xml:space="preserve"> PAGEREF _Toc193552753 \h </w:instrText>
             </w:r>
             <w:r>
               <w:rPr>
@@ -732,7 +732,7 @@
               <w14:ligatures w14:val="standardContextual"/>
             </w:rPr>
           </w:pPr>
-          <w:hyperlink w:anchor="_Toc193535909" w:history="1">
+          <w:hyperlink w:anchor="_Toc193552754" w:history="1">
             <w:r>
               <w:rPr>
                 <w:rStyle w:val="Hyperlink"/>
@@ -782,7 +782,7 @@
                 <w:noProof/>
                 <w:webHidden/>
               </w:rPr>
-              <w:instrText xml:space="preserve"> PAGEREF _Toc193535909 \h </w:instrText>
+              <w:instrText xml:space="preserve"> PAGEREF _Toc193552754 \h </w:instrText>
             </w:r>
             <w:r>
               <w:rPr>
@@ -832,7 +832,7 @@
               <w14:ligatures w14:val="standardContextual"/>
             </w:rPr>
           </w:pPr>
-          <w:hyperlink w:anchor="_Toc193535910" w:history="1">
+          <w:hyperlink w:anchor="_Toc193552755" w:history="1">
             <w:r>
               <w:rPr>
                 <w:rStyle w:val="Hyperlink"/>
@@ -882,7 +882,7 @@
                 <w:noProof/>
                 <w:webHidden/>
               </w:rPr>
-              <w:instrText xml:space="preserve"> PAGEREF _Toc193535910 \h </w:instrText>
+              <w:instrText xml:space="preserve"> PAGEREF _Toc193552755 \h </w:instrText>
             </w:r>
             <w:r>
               <w:rPr>
@@ -932,7 +932,7 @@
               <w14:ligatures w14:val="standardContextual"/>
             </w:rPr>
           </w:pPr>
-          <w:hyperlink w:anchor="_Toc193535911" w:history="1">
+          <w:hyperlink w:anchor="_Toc193552756" w:history="1">
             <w:r>
               <w:rPr>
                 <w:rStyle w:val="Hyperlink"/>
@@ -982,7 +982,7 @@
                 <w:noProof/>
                 <w:webHidden/>
               </w:rPr>
-              <w:instrText xml:space="preserve"> PAGEREF _Toc193535911 \h </w:instrText>
+              <w:instrText xml:space="preserve"> PAGEREF _Toc193552756 \h </w:instrText>
             </w:r>
             <w:r>
               <w:rPr>
@@ -1032,7 +1032,7 @@
               <w14:ligatures w14:val="standardContextual"/>
             </w:rPr>
           </w:pPr>
-          <w:hyperlink w:anchor="_Toc193535912" w:history="1">
+          <w:hyperlink w:anchor="_Toc193552757" w:history="1">
             <w:r>
               <w:rPr>
                 <w:rStyle w:val="Hyperlink"/>
@@ -1082,7 +1082,7 @@
                 <w:noProof/>
                 <w:webHidden/>
               </w:rPr>
-              <w:instrText xml:space="preserve"> PAGEREF _Toc193535912 \h </w:instrText>
+              <w:instrText xml:space="preserve"> PAGEREF _Toc193552757 \h </w:instrText>
             </w:r>
             <w:r>
               <w:rPr>
@@ -1132,7 +1132,7 @@
               <w14:ligatures w14:val="standardContextual"/>
             </w:rPr>
           </w:pPr>
-          <w:hyperlink w:anchor="_Toc193535913" w:history="1">
+          <w:hyperlink w:anchor="_Toc193552758" w:history="1">
             <w:r>
               <w:rPr>
                 <w:rStyle w:val="Hyperlink"/>
@@ -1182,7 +1182,7 @@
                 <w:noProof/>
                 <w:webHidden/>
               </w:rPr>
-              <w:instrText xml:space="preserve"> PAGEREF _Toc193535913 \h </w:instrText>
+              <w:instrText xml:space="preserve"> PAGEREF _Toc193552758 \h </w:instrText>
             </w:r>
             <w:r>
               <w:rPr>
@@ -1232,7 +1232,7 @@
               <w14:ligatures w14:val="standardContextual"/>
             </w:rPr>
           </w:pPr>
-          <w:hyperlink w:anchor="_Toc193535914" w:history="1">
+          <w:hyperlink w:anchor="_Toc193552759" w:history="1">
             <w:r>
               <w:rPr>
                 <w:rStyle w:val="Hyperlink"/>
@@ -1282,7 +1282,7 @@
                 <w:noProof/>
                 <w:webHidden/>
               </w:rPr>
-              <w:instrText xml:space="preserve"> PAGEREF _Toc193535914 \h </w:instrText>
+              <w:instrText xml:space="preserve"> PAGEREF _Toc193552759 \h </w:instrText>
             </w:r>
             <w:r>
               <w:rPr>
@@ -1332,7 +1332,7 @@
               <w14:ligatures w14:val="standardContextual"/>
             </w:rPr>
           </w:pPr>
-          <w:hyperlink w:anchor="_Toc193535915" w:history="1">
+          <w:hyperlink w:anchor="_Toc193552760" w:history="1">
             <w:r>
               <w:rPr>
                 <w:rStyle w:val="Hyperlink"/>
@@ -1382,7 +1382,7 @@
                 <w:noProof/>
                 <w:webHidden/>
               </w:rPr>
-              <w:instrText xml:space="preserve"> PAGEREF _Toc193535915 \h </w:instrText>
+              <w:instrText xml:space="preserve"> PAGEREF _Toc193552760 \h </w:instrText>
             </w:r>
             <w:r>
               <w:rPr>
@@ -1448,7 +1448,7 @@
           <w:numId w:val="1"/>
         </w:numPr>
       </w:pPr>
-      <w:bookmarkStart w:id="0" w:name="_Toc193535906"/>
+      <w:bookmarkStart w:id="0" w:name="_Toc193552751"/>
       <w:r>
         <w:t>Introduction</w:t>
       </w:r>
@@ -1498,7 +1498,7 @@
       <w:pPr>
         <w:pStyle w:val="Heading1"/>
       </w:pPr>
-      <w:bookmarkStart w:id="1" w:name="_Toc193535907"/>
+      <w:bookmarkStart w:id="1" w:name="_Toc193552752"/>
       <w:r>
         <w:t>Installation</w:t>
       </w:r>
@@ -1695,7 +1695,7 @@
       <w:pPr>
         <w:pStyle w:val="Heading1"/>
       </w:pPr>
-      <w:bookmarkStart w:id="2" w:name="_Toc193535908"/>
+      <w:bookmarkStart w:id="2" w:name="_Toc193552753"/>
       <w:r>
         <w:t>Run</w:t>
       </w:r>
@@ -1705,7 +1705,7 @@
       <w:pPr>
         <w:pStyle w:val="Heading2"/>
       </w:pPr>
-      <w:bookmarkStart w:id="3" w:name="_Toc193535909"/>
+      <w:bookmarkStart w:id="3" w:name="_Toc193552754"/>
       <w:r>
         <w:t>Launch</w:t>
       </w:r>
@@ -2071,7 +2071,7 @@
       <w:pPr>
         <w:pStyle w:val="Heading2"/>
       </w:pPr>
-      <w:bookmarkStart w:id="4" w:name="_Toc193535910"/>
+      <w:bookmarkStart w:id="4" w:name="_Toc193552755"/>
       <w:r>
         <w:t>Stop</w:t>
       </w:r>
@@ -2234,7 +2234,7 @@
       <w:pPr>
         <w:pStyle w:val="Heading2"/>
       </w:pPr>
-      <w:bookmarkStart w:id="5" w:name="_Toc193535911"/>
+      <w:bookmarkStart w:id="5" w:name="_Toc193552756"/>
       <w:r>
         <w:t xml:space="preserve">Copy </w:t>
       </w:r>
@@ -2375,7 +2375,7 @@
         <w:pStyle w:val="Heading2"/>
         <w:ind w:left="576"/>
       </w:pPr>
-      <w:bookmarkStart w:id="6" w:name="_Toc193535912"/>
+      <w:bookmarkStart w:id="6" w:name="_Toc193552757"/>
       <w:r>
         <w:t>GPUs usage</w:t>
       </w:r>
@@ -2443,7 +2443,7 @@
         <w:pStyle w:val="Heading2"/>
         <w:ind w:left="576"/>
       </w:pPr>
-      <w:bookmarkStart w:id="7" w:name="_Toc193535913"/>
+      <w:bookmarkStart w:id="7" w:name="_Toc193552758"/>
       <w:r>
         <w:t>Import data</w:t>
       </w:r>
@@ -3146,7 +3146,7 @@
         <w:pStyle w:val="Heading2"/>
         <w:ind w:left="576"/>
       </w:pPr>
-      <w:bookmarkStart w:id="8" w:name="_Toc193535914"/>
+      <w:bookmarkStart w:id="8" w:name="_Toc193552759"/>
       <w:r>
         <w:t>run_query.py</w:t>
       </w:r>
@@ -4460,7 +4460,7 @@
       <w:pPr>
         <w:pStyle w:val="Heading1"/>
       </w:pPr>
-      <w:bookmarkStart w:id="9" w:name="_Toc193535915"/>
+      <w:bookmarkStart w:id="9" w:name="_Toc193552760"/>
       <w:r>
         <w:t>References</w:t>
       </w:r>
@@ -4571,6 +4571,13 @@
           <w:lang w:val="en-US" w:eastAsia="ja-JP"/>
         </w:rPr>
       </w:pPr>
+      <w:r>
+        <w:rPr>
+          <w:rFonts w:eastAsiaTheme="majorEastAsia"/>
+          <w:lang w:val="en-US" w:eastAsia="ja-JP"/>
+        </w:rPr>
+        <w:t>ss</w:t>
+      </w:r>
     </w:p>
     <w:sectPr>
       <w:pgSz w:w="12240" w:h="15840"/>
@@ -4980,6 +4987,9 @@
     <w:abstractNumId w:val="0"/>
   </w:num>
   <w:num w:numId="25" w16cid:durableId="464394437">
+    <w:abstractNumId w:val="0"/>
+  </w:num>
+  <w:num w:numId="26" w16cid:durableId="1485783058">
     <w:abstractNumId w:val="0"/>
   </w:num>
   <w:numIdMacAtCleanup w:val="3"/>
@@ -5617,7 +5627,6 @@
   <w:style w:type="character" w:default="1" w:styleId="DefaultParagraphFont">
     <w:name w:val="Default Paragraph Font"/>
     <w:uiPriority w:val="1"/>
-    <w:semiHidden/>
     <w:unhideWhenUsed/>
   </w:style>
   <w:style w:type="table" w:default="1" w:styleId="TableNormal">
